--- a/Lab4KA.docx
+++ b/Lab4KA.docx
@@ -4,7 +4,7 @@
   <w:body>
     <w:p>
       <w:pPr>
-        <w:pStyle w:val="623"/>
+        <w:pStyle w:val="790"/>
         <w:pBdr/>
         <w:spacing/>
         <w:ind/>
@@ -21,10 +21,15 @@
           <w:highlight w:val="none"/>
         </w:rPr>
       </w:r>
+      <w:r>
+        <w:rPr>
+          <w:highlight w:val="none"/>
+        </w:rPr>
+      </w:r>
     </w:p>
     <w:p>
       <w:pPr>
-        <w:pStyle w:val="623"/>
+        <w:pStyle w:val="790"/>
         <w:pBdr/>
         <w:spacing/>
         <w:ind/>
@@ -41,10 +46,15 @@
           <w:highlight w:val="none"/>
         </w:rPr>
       </w:r>
+      <w:r>
+        <w:rPr>
+          <w:highlight w:val="none"/>
+        </w:rPr>
+      </w:r>
     </w:p>
     <w:p>
       <w:pPr>
-        <w:pStyle w:val="623"/>
+        <w:pStyle w:val="790"/>
         <w:pBdr/>
         <w:spacing/>
         <w:ind/>
@@ -61,10 +71,15 @@
           <w:highlight w:val="none"/>
         </w:rPr>
       </w:r>
+      <w:r>
+        <w:rPr>
+          <w:highlight w:val="none"/>
+        </w:rPr>
+      </w:r>
     </w:p>
     <w:p>
       <w:pPr>
-        <w:pStyle w:val="623"/>
+        <w:pStyle w:val="790"/>
         <w:pBdr/>
         <w:spacing/>
         <w:ind/>
@@ -84,10 +99,15 @@
           <w:highlight w:val="none"/>
         </w:rPr>
       </w:r>
+      <w:r>
+        <w:rPr>
+          <w:highlight w:val="none"/>
+        </w:rPr>
+      </w:r>
     </w:p>
     <w:p>
       <w:pPr>
-        <w:pStyle w:val="623"/>
+        <w:pStyle w:val="790"/>
         <w:pBdr/>
         <w:spacing/>
         <w:ind/>
@@ -104,10 +124,15 @@
           <w:highlight w:val="none"/>
         </w:rPr>
       </w:r>
+      <w:r>
+        <w:rPr>
+          <w:highlight w:val="none"/>
+        </w:rPr>
+      </w:r>
     </w:p>
     <w:p>
       <w:pPr>
-        <w:pStyle w:val="684"/>
+        <w:pStyle w:val="851"/>
         <w:numPr>
           <w:ilvl w:val="0"/>
           <w:numId w:val="1"/>
@@ -149,6 +174,12 @@
           <w:bCs/>
         </w:rPr>
       </w:r>
+      <w:r>
+        <w:rPr>
+          <w:b w:val="0"/>
+          <w:bCs w:val="0"/>
+        </w:rPr>
+      </w:r>
     </w:p>
     <w:p>
       <w:pPr>
@@ -173,6 +204,12 @@
           <w:bCs/>
         </w:rPr>
         <w:t xml:space="preserve">Типове зависимости:</w:t>
+      </w:r>
+      <w:r>
+        <w:rPr>
+          <w:b/>
+          <w:bCs/>
+        </w:rPr>
       </w:r>
       <w:r>
         <w:rPr>
@@ -226,6 +263,12 @@
           <w:bCs/>
         </w:rPr>
       </w:r>
+      <w:r>
+        <w:rPr>
+          <w:b w:val="0"/>
+          <w:bCs w:val="0"/>
+        </w:rPr>
+      </w:r>
     </w:p>
     <w:p>
       <w:pPr>
@@ -251,6 +294,12 @@
           <w:bCs w:val="0"/>
         </w:rPr>
         <w:t xml:space="preserve">Те настъпват две или повече последващи инструкции използват един и същ операнд, чиято промяна трябва да бъде отчетена. Данновите зависимости са три типа:</w:t>
+      </w:r>
+      <w:r>
+        <w:rPr>
+          <w:b w:val="0"/>
+          <w:bCs w:val="0"/>
+        </w:rPr>
       </w:r>
       <w:r>
         <w:rPr>
@@ -292,13 +341,6 @@
           <w:bCs/>
         </w:rPr>
         <w:t xml:space="preserve"> </w:t>
-      </w:r>
-      <w:r>
-        <w:rPr>
-          <w:b/>
-          <w:bCs/>
-          <w:color w:val="000000" w:themeColor="text1"/>
-        </w:rPr>
       </w:r>
       <w:r>
         <mc:AlternateContent>
@@ -371,21 +413,14 @@
       </w:r>
       <w:r>
         <w:rPr>
-          <w:b/>
-          <w:bCs/>
-          <w:color w:val="000000" w:themeColor="text1"/>
+          <w:b w:val="0"/>
+          <w:bCs w:val="0"/>
         </w:rPr>
       </w:r>
       <w:r>
         <w:rPr>
           <w:b/>
           <w:bCs/>
-        </w:rPr>
-      </w:r>
-      <w:r>
-        <w:rPr>
-          <w:b w:val="0"/>
-          <w:bCs w:val="0"/>
         </w:rPr>
       </w:r>
     </w:p>
@@ -475,7 +510,34 @@
           <w:b w:val="0"/>
           <w:bCs w:val="0"/>
         </w:rPr>
-        <w:t xml:space="preserve">очаква да използва този сбор като втори операнд, обаче той още не е записан. Записването става във фаза Writeback, резултата от събирането се получава във фаза Execute, а четенето на операндите – във фаза Decode. Вижда се, че за ADD инструкцията фаза Writeback е на 5-тия такт, което означава, че за коректно изпълнение на SUB инструкцията, Decode фазата ѝ трябва да е поне на 5-ия такт (Поради спецификата на регистровия файл - писане в първата половина на такта и четене във втората). Тук фазите Decode на SUB и на AND инструкциите са на трети и четвърти такт, което означава, че ще прочетат старата стойност, преди новата да се е записала. За решаване на този проблем трябва да се поместят две празни инструкции (NOP), между ADD и SUB. Тяхната задача е да осигурят двата нужни такта за коректното изпълнение.</w:t>
+        <w:t xml:space="preserve">очаква да използва този сбор като втори опе</w:t>
+      </w:r>
+      <w:r>
+        <w:rPr>
+          <w:b w:val="0"/>
+          <w:bCs w:val="0"/>
+        </w:rPr>
+        <w:t xml:space="preserve">ранд, обаче той още не е записан. Записването става във фаза Writeback, резултата от събирането се получава във фаза Execute, а четенето на операндите – във фаза Decode. Вижда се, че за ADD инструкцията фаза Writeback е на 5-тия такт, което означава, че за</w:t>
+      </w:r>
+      <w:r>
+        <w:rPr>
+          <w:b w:val="0"/>
+          <w:bCs w:val="0"/>
+        </w:rPr>
+        <w:t xml:space="preserve"> коректно изпълнение на SUB инструкцията, Decode фазата ѝ трябва да е поне на 5-ия такт (Поради спецификата на регистровия файл - писане в първата половина на такта и четене във втората). Тук фазите Decode на SUB и на AND инструкциите са на трети и четвърт</w:t>
+      </w:r>
+      <w:r>
+        <w:rPr>
+          <w:b w:val="0"/>
+          <w:bCs w:val="0"/>
+        </w:rPr>
+        <w:t xml:space="preserve">и такт, което означава, че ще прочетат старата стойност, преди новата да се е записала. За решаване на този проблем трябва да се поместят две празни инструкции (NOP), между ADD и SUB. Тяхната задача е да осигурят двата нужни такта за коректното изпълнение.</w:t>
+      </w:r>
+      <w:r>
+        <w:rPr>
+          <w:b w:val="0"/>
+          <w:bCs w:val="0"/>
+        </w:rPr>
       </w:r>
       <w:r>
         <w:rPr>
@@ -483,12 +545,6 @@
           <w:bCs/>
         </w:rPr>
       </w:r>
-      <w:r>
-        <w:rPr>
-          <w:b w:val="0"/>
-          <w:bCs w:val="0"/>
-        </w:rPr>
-      </w:r>
     </w:p>
     <w:p>
       <w:pPr>
@@ -502,6 +558,51 @@
           <w:color w:val="0070c0"/>
         </w:rPr>
       </w:pPr>
+      <w:r>
+        <w:rPr>
+          <w:b/>
+          <w:bCs/>
+          <w:color w:val="0070c0"/>
+          <w:highlight w:val="none"/>
+        </w:rPr>
+      </w:r>
+      <w:r>
+        <w:rPr>
+          <w:b/>
+          <w:bCs/>
+          <w:color w:val="0070c0"/>
+          <w:highlight w:val="none"/>
+        </w:rPr>
+      </w:r>
+      <w:r>
+        <w:rPr>
+          <w:b/>
+          <w:bCs/>
+          <w:color w:val="0070c0"/>
+        </w:rPr>
+      </w:r>
+    </w:p>
+    <w:p>
+      <w:pPr>
+        <w:pBdr/>
+        <w:spacing/>
+        <w:ind w:firstLine="708"/>
+        <w:jc w:val="left"/>
+        <w:rPr>
+          <w:b/>
+          <w:bCs/>
+          <w:color w:val="0070c0"/>
+          <w:highlight w:val="none"/>
+        </w:rPr>
+      </w:pPr>
+      <w:r>
+        <w:rPr>
+          <w:b/>
+          <w:bCs/>
+          <w:color w:val="0070c0"/>
+          <w:highlight w:val="none"/>
+        </w:rPr>
+      </w:r>
       <w:r>
         <w:rPr>
           <w:b/>
@@ -540,28 +641,6 @@
           <w:highlight w:val="none"/>
         </w:rPr>
       </w:r>
-      <w:r>
-        <w:rPr>
-          <w:b/>
-          <w:bCs/>
-          <w:color w:val="0070c0"/>
-          <w:highlight w:val="none"/>
-        </w:rPr>
-      </w:r>
-    </w:p>
-    <w:p>
-      <w:pPr>
-        <w:pBdr/>
-        <w:spacing/>
-        <w:ind w:firstLine="708"/>
-        <w:jc w:val="left"/>
-        <w:rPr>
-          <w:b/>
-          <w:bCs/>
-          <w:color w:val="0070c0"/>
-          <w:highlight w:val="none"/>
-        </w:rPr>
-      </w:pPr>
       <w:r>
         <w:rPr>
           <w:b/>
@@ -620,26 +699,6 @@
           <w:b/>
           <w:bCs/>
           <w:color w:val="0070c0"/>
-        </w:rPr>
-      </w:r>
-      <w:r>
-        <w:rPr>
-          <w:b w:val="0"/>
-          <w:bCs w:val="0"/>
-          <w:color w:val="0070c0"/>
-        </w:rPr>
-      </w:r>
-      <w:r>
-        <w:rPr>
-          <w:b/>
-          <w:bCs/>
-          <w:highlight w:val="none"/>
-        </w:rPr>
-      </w:r>
-      <w:r>
-        <w:rPr>
-          <w:b/>
-          <w:bCs/>
           <w:highlight w:val="none"/>
         </w:rPr>
       </w:r>
@@ -742,13 +801,13 @@
         <w:rPr>
           <w:b/>
           <w:bCs/>
+          <w:highlight w:val="none"/>
         </w:rPr>
       </w:r>
       <w:r>
         <w:rPr>
           <w:b/>
           <w:bCs/>
-          <w:highlight w:val="none"/>
         </w:rPr>
       </w:r>
     </w:p>
@@ -798,6 +857,12 @@
           <w:highlight w:val="none"/>
         </w:rPr>
       </w:r>
+      <w:r>
+        <w:rPr>
+          <w:b w:val="0"/>
+          <w:bCs w:val="0"/>
+        </w:rPr>
+      </w:r>
     </w:p>
     <w:p>
       <w:pPr>
@@ -840,28 +905,6 @@
           <w:b/>
           <w:bCs/>
           <w:color w:val="0070c0"/>
-          <w:highlight w:val="none"/>
-        </w:rPr>
-      </w:r>
-      <w:r>
-        <w:rPr>
-          <w:b/>
-          <w:bCs/>
-          <w:color w:val="0070c0"/>
-          <w:highlight w:val="none"/>
-        </w:rPr>
-      </w:r>
-      <w:r>
-        <w:rPr>
-          <w:b/>
-          <w:bCs/>
-          <w:highlight w:val="none"/>
-        </w:rPr>
-      </w:r>
-      <w:r>
-        <w:rPr>
-          <w:b/>
-          <w:bCs/>
           <w:highlight w:val="none"/>
         </w:rPr>
       </w:r>
@@ -962,21 +1005,15 @@
       </w:r>
       <w:r>
         <w:rPr>
-          <w:b w:val="0"/>
-          <w:bCs w:val="0"/>
+          <w:b/>
+          <w:bCs/>
+          <w:highlight w:val="none"/>
         </w:rPr>
       </w:r>
       <w:r>
         <w:rPr>
           <w:b/>
           <w:bCs/>
-        </w:rPr>
-      </w:r>
-      <w:r>
-        <w:rPr>
-          <w:b/>
-          <w:bCs/>
-          <w:highlight w:val="none"/>
         </w:rPr>
       </w:r>
     </w:p>
@@ -1006,6 +1043,13 @@
           <w:highlight w:val="none"/>
         </w:rPr>
       </w:r>
+      <w:r>
+        <w:rPr>
+          <w:b w:val="0"/>
+          <w:bCs w:val="0"/>
+          <w:highlight w:val="none"/>
+        </w:rPr>
+      </w:r>
     </w:p>
     <w:p>
       <w:pPr>
@@ -1030,6 +1074,12 @@
           <w:b w:val="0"/>
           <w:bCs w:val="0"/>
           <w:highlight w:val="none"/>
+        </w:rPr>
+      </w:r>
+      <w:r>
+        <w:rPr>
+          <w:b w:val="0"/>
+          <w:bCs w:val="0"/>
         </w:rPr>
       </w:r>
     </w:p>
@@ -1070,6 +1120,12 @@
           <w:b/>
           <w:bCs/>
           <w:highlight w:val="none"/>
+        </w:rPr>
+      </w:r>
+      <w:r>
+        <w:rPr>
+          <w:b w:val="0"/>
+          <w:bCs w:val="0"/>
         </w:rPr>
       </w:r>
     </w:p>
@@ -1180,15 +1236,15 @@
       </w:r>
       <w:r>
         <w:rPr>
-          <w:b w:val="0"/>
-          <w:bCs w:val="0"/>
+          <w:b/>
+          <w:bCs/>
+          <w:highlight w:val="none"/>
         </w:rPr>
       </w:r>
       <w:r>
         <w:rPr>
-          <w:b/>
-          <w:bCs/>
-          <w:highlight w:val="none"/>
+          <w:b w:val="0"/>
+          <w:bCs w:val="0"/>
         </w:rPr>
       </w:r>
     </w:p>
@@ -1226,14 +1282,14 @@
       </w:r>
       <w:r>
         <w:rPr>
-          <w:b w:val="0"/>
-          <w:bCs w:val="0"/>
+          <w:b/>
+          <w:bCs/>
         </w:rPr>
       </w:r>
       <w:r>
         <w:rPr>
-          <w:b/>
-          <w:bCs/>
+          <w:b w:val="0"/>
+          <w:bCs w:val="0"/>
         </w:rPr>
       </w:r>
     </w:p>
@@ -1321,6 +1377,12 @@
           <w:highlight w:val="none"/>
         </w:rPr>
       </w:r>
+      <w:r>
+        <w:rPr>
+          <w:b/>
+          <w:bCs/>
+        </w:rPr>
+      </w:r>
     </w:p>
     <w:p>
       <w:pPr>
@@ -1361,11 +1423,17 @@
           <w:bCs/>
         </w:rPr>
       </w:r>
-      <w:r/>
+      <w:r>
+        <w:rPr>
+          <w:b/>
+          <w:bCs/>
+          <w:highlight w:val="none"/>
+        </w:rPr>
+      </w:r>
     </w:p>
     <w:p>
       <w:pPr>
-        <w:pStyle w:val="684"/>
+        <w:pStyle w:val="851"/>
         <w:numPr>
           <w:ilvl w:val="0"/>
           <w:numId w:val="2"/>
@@ -1401,6 +1469,12 @@
           <w:bCs/>
         </w:rPr>
       </w:r>
+      <w:r>
+        <w:rPr>
+          <w:b w:val="0"/>
+          <w:bCs w:val="0"/>
+        </w:rPr>
+      </w:r>
     </w:p>
     <w:p>
       <w:pPr>
@@ -1428,6 +1502,12 @@
           <w:highlight w:val="none"/>
         </w:rPr>
       </w:r>
+      <w:r>
+        <w:rPr>
+          <w:b w:val="0"/>
+          <w:bCs w:val="0"/>
+        </w:rPr>
+      </w:r>
     </w:p>
     <w:p>
       <w:pPr>
@@ -1454,6 +1534,12 @@
           <w:bCs/>
         </w:rPr>
       </w:r>
+      <w:r>
+        <w:rPr>
+          <w:b/>
+          <w:bCs/>
+        </w:rPr>
+      </w:r>
     </w:p>
     <w:p>
       <w:pPr>
@@ -1463,8 +1549,7 @@
         <w:contextualSpacing w:val="true"/>
         <w:jc w:val="left"/>
         <w:rPr>
-          <w:b/>
-          <w:bCs/>
+          <w:highlight w:val="none"/>
         </w:rPr>
       </w:pPr>
       <w:r>
@@ -1542,9 +1627,37 @@
             </w:pict>
           </mc:Fallback>
         </mc:AlternateContent>
+        <w:t xml:space="preserve">, L3</w:t>
       </w:r>
-      <w:r/>
-      <w:r/>
+      <w:r>
+        <w:rPr>
+          <w:highlight w:val="none"/>
+        </w:rPr>
+      </w:r>
+    </w:p>
+    <w:p>
+      <w:pPr>
+        <w:pBdr/>
+        <w:spacing w:after="0" w:before="0"/>
+        <w:ind w:firstLine="0" w:left="709"/>
+        <w:contextualSpacing w:val="true"/>
+        <w:jc w:val="left"/>
+        <w:rPr>
+          <w:b/>
+          <w:bCs/>
+        </w:rPr>
+      </w:pPr>
+      <w:r>
+        <w:rPr>
+          <w:highlight w:val="none"/>
+        </w:rPr>
+        <w:t xml:space="preserve">I7 : ...........................</w:t>
+      </w:r>
+      <w:r>
+        <w:rPr>
+          <w:highlight w:val="none"/>
+        </w:rPr>
+      </w:r>
     </w:p>
     <w:p>
       <w:pPr>
@@ -1570,6 +1683,12 @@
           <w:b/>
           <w:bCs/>
           <w:highlight w:val="none"/>
+        </w:rPr>
+      </w:r>
+      <w:r>
+        <w:rPr>
+          <w:b w:val="0"/>
+          <w:bCs w:val="0"/>
         </w:rPr>
       </w:r>
     </w:p>
@@ -1600,6 +1719,12 @@
           <w:highlight w:val="none"/>
         </w:rPr>
       </w:r>
+      <w:r>
+        <w:rPr>
+          <w:b/>
+          <w:bCs/>
+        </w:rPr>
+      </w:r>
     </w:p>
     <w:p>
       <w:pPr>
@@ -1614,6 +1739,13 @@
           <w:highlight w:val="none"/>
         </w:rPr>
       </w:pPr>
+      <w:r>
+        <w:rPr>
+          <w:b/>
+          <w:bCs/>
+          <w:highlight w:val="none"/>
+        </w:rPr>
+      </w:r>
       <w:r>
         <w:rPr>
           <w:b/>
@@ -1720,13 +1852,13 @@
         <w:rPr>
           <w:b/>
           <w:bCs/>
+          <w:highlight w:val="none"/>
         </w:rPr>
       </w:r>
       <w:r>
         <w:rPr>
           <w:b/>
           <w:bCs/>
-          <w:highlight w:val="none"/>
         </w:rPr>
       </w:r>
     </w:p>
@@ -1743,6 +1875,13 @@
           <w:highlight w:val="none"/>
         </w:rPr>
       </w:pPr>
+      <w:r>
+        <w:rPr>
+          <w:b/>
+          <w:bCs/>
+          <w:highlight w:val="none"/>
+        </w:rPr>
+      </w:r>
       <w:r>
         <w:rPr>
           <w:b/>
@@ -1784,6 +1923,12 @@
           <w:highlight w:val="none"/>
         </w:rPr>
       </w:r>
+      <w:r>
+        <w:rPr>
+          <w:b/>
+          <w:bCs/>
+        </w:rPr>
+      </w:r>
     </w:p>
     <w:p>
       <w:pPr>
@@ -1798,6 +1943,13 @@
           <w:highlight w:val="none"/>
         </w:rPr>
       </w:pPr>
+      <w:r>
+        <w:rPr>
+          <w:b/>
+          <w:bCs/>
+          <w:highlight w:val="none"/>
+        </w:rPr>
+      </w:r>
       <w:r>
         <w:rPr>
           <w:b/>
@@ -1915,6 +2067,12 @@
           <w:highlight w:val="none"/>
         </w:rPr>
       </w:r>
+      <w:r>
+        <w:rPr>
+          <w:b/>
+          <w:bCs/>
+        </w:rPr>
+      </w:r>
     </w:p>
     <w:p>
       <w:pPr>
@@ -1950,12 +2108,17 @@
         </w:rPr>
         <w:br/>
       </w:r>
-      <w:r/>
-      <w:r/>
+      <w:r>
+        <w:rPr>
+          <w:b/>
+          <w:bCs/>
+          <w:highlight w:val="none"/>
+        </w:rPr>
+      </w:r>
     </w:p>
     <w:p>
       <w:pPr>
-        <w:pStyle w:val="684"/>
+        <w:pStyle w:val="851"/>
         <w:numPr>
           <w:ilvl w:val="0"/>
           <w:numId w:val="4"/>
@@ -1985,10 +2148,17 @@
           <w:highlight w:val="none"/>
         </w:rPr>
       </w:r>
+      <w:r>
+        <w:rPr>
+          <w:b/>
+          <w:bCs/>
+          <w:highlight w:val="none"/>
+        </w:rPr>
+      </w:r>
     </w:p>
     <w:p>
       <w:pPr>
-        <w:pStyle w:val="623"/>
+        <w:pStyle w:val="790"/>
         <w:pBdr/>
         <w:spacing/>
         <w:ind w:firstLine="0" w:left="709"/>
@@ -2016,14 +2186,20 @@
       <w:hyperlink r:id="rId15" w:tooltip="./упражнения" w:history="1">
         <w:r>
           <w:rPr>
-            <w:rStyle w:val="649"/>
+            <w:rStyle w:val="816"/>
             <w:b w:val="0"/>
             <w:bCs w:val="0"/>
           </w:rPr>
           <w:t xml:space="preserve">https://github.com/tu-iyan/Computer-Architecture-2024</w:t>
         </w:r>
       </w:hyperlink>
-      <w:r/>
+      <w:r>
+        <w:rPr>
+          <w:b w:val="0"/>
+          <w:bCs w:val="0"/>
+          <w:highlight w:val="none"/>
+        </w:rPr>
+      </w:r>
       <w:r>
         <w:rPr>
           <w:b w:val="0"/>
@@ -2034,7 +2210,7 @@
     </w:p>
     <w:p>
       <w:pPr>
-        <w:pStyle w:val="623"/>
+        <w:pStyle w:val="790"/>
         <w:pBdr/>
         <w:spacing w:after="200" w:before="0"/>
         <w:ind w:firstLine="0" w:left="709"/>
@@ -2062,7 +2238,7 @@
       <w:hyperlink r:id="rId16" w:tooltip="./учебник" w:history="1">
         <w:r>
           <w:rPr>
-            <w:rStyle w:val="649"/>
+            <w:rStyle w:val="816"/>
             <w:b w:val="0"/>
             <w:bCs w:val="0"/>
           </w:rPr>
@@ -2075,6 +2251,13 @@
           <w:bCs w:val="0"/>
         </w:rPr>
         <w:br/>
+      </w:r>
+      <w:r>
+        <w:rPr>
+          <w:b w:val="0"/>
+          <w:bCs w:val="0"/>
+          <w:highlight w:val="none"/>
+        </w:rPr>
       </w:r>
       <w:r>
         <w:rPr>
@@ -2106,7 +2289,6 @@
         <w:ind/>
         <w:rPr/>
       </w:pPr>
-      <w:r/>
       <w:r>
         <w:separator/>
       </w:r>
@@ -2121,7 +2303,6 @@
         <w:ind/>
         <w:rPr/>
       </w:pPr>
-      <w:r/>
       <w:r>
         <w:continuationSeparator/>
       </w:r>
@@ -2141,7 +2322,6 @@
         <w:ind/>
         <w:rPr/>
       </w:pPr>
-      <w:r/>
       <w:r>
         <w:separator/>
       </w:r>
@@ -2156,7 +2336,6 @@
         <w:ind/>
         <w:rPr/>
       </w:pPr>
-      <w:r/>
       <w:r>
         <w:continuationSeparator/>
       </w:r>
@@ -2961,9 +3140,8 @@
     <w:lsdException w:name="Bibliography" w:uiPriority="37"/>
     <w:lsdException w:name="TOC Heading" w:uiPriority="39" w:qFormat="1"/>
   </w:latentStyles>
-  <w:style w:type="table" w:styleId="48">
+  <w:style w:type="table" w:styleId="662">
     <w:name w:val="Table Grid"/>
-    <w:basedOn w:val="32"/>
     <w:uiPriority w:val="59"/>
     <w:pPr>
       <w:pBdr/>
@@ -3160,9 +3338,8 @@
       </w:tcPr>
     </w:tblStylePr>
   </w:style>
-  <w:style w:type="table" w:styleId="49">
+  <w:style w:type="table" w:styleId="663">
     <w:name w:val="Table Grid Light"/>
-    <w:basedOn w:val="32"/>
     <w:uiPriority w:val="59"/>
     <w:pPr>
       <w:pBdr/>
@@ -3359,9 +3536,8 @@
       </w:tcPr>
     </w:tblStylePr>
   </w:style>
-  <w:style w:type="table" w:styleId="50">
+  <w:style w:type="table" w:styleId="664">
     <w:name w:val="Plain Table 1"/>
-    <w:basedOn w:val="32"/>
     <w:uiPriority w:val="59"/>
     <w:pPr>
       <w:pBdr/>
@@ -3584,9 +3760,8 @@
       </w:tcPr>
     </w:tblStylePr>
   </w:style>
-  <w:style w:type="table" w:styleId="51">
+  <w:style w:type="table" w:styleId="665">
     <w:name w:val="Plain Table 2"/>
-    <w:basedOn w:val="32"/>
     <w:uiPriority w:val="59"/>
     <w:pPr>
       <w:pBdr/>
@@ -3817,9 +3992,8 @@
       </w:tcPr>
     </w:tblStylePr>
   </w:style>
-  <w:style w:type="table" w:styleId="52">
+  <w:style w:type="table" w:styleId="666">
     <w:name w:val="Plain Table 3"/>
-    <w:basedOn w:val="32"/>
     <w:uiPriority w:val="99"/>
     <w:pPr>
       <w:pBdr/>
@@ -4047,9 +4221,8 @@
       </w:tcPr>
     </w:tblStylePr>
   </w:style>
-  <w:style w:type="table" w:styleId="53">
+  <w:style w:type="table" w:styleId="667">
     <w:name w:val="Plain Table 4"/>
-    <w:basedOn w:val="32"/>
     <w:uiPriority w:val="99"/>
     <w:pPr>
       <w:pBdr/>
@@ -4263,9 +4436,8 @@
       </w:tcPr>
     </w:tblStylePr>
   </w:style>
-  <w:style w:type="table" w:styleId="54">
+  <w:style w:type="table" w:styleId="668">
     <w:name w:val="Plain Table 5"/>
-    <w:basedOn w:val="32"/>
     <w:uiPriority w:val="99"/>
     <w:pPr>
       <w:pBdr/>
@@ -4496,9 +4668,8 @@
       </w:tcPr>
     </w:tblStylePr>
   </w:style>
-  <w:style w:type="table" w:styleId="55">
+  <w:style w:type="table" w:styleId="669">
     <w:name w:val="Grid Table 1 Light"/>
-    <w:basedOn w:val="32"/>
     <w:uiPriority w:val="99"/>
     <w:pPr>
       <w:pBdr/>
@@ -4719,9 +4890,8 @@
       </w:tcPr>
     </w:tblStylePr>
   </w:style>
-  <w:style w:type="table" w:styleId="56">
+  <w:style w:type="table" w:styleId="670">
     <w:name w:val="Grid Table 1 Light - Accent 1"/>
-    <w:basedOn w:val="32"/>
     <w:uiPriority w:val="99"/>
     <w:pPr>
       <w:pBdr/>
@@ -4942,9 +5112,8 @@
       </w:tcPr>
     </w:tblStylePr>
   </w:style>
-  <w:style w:type="table" w:styleId="57">
+  <w:style w:type="table" w:styleId="671">
     <w:name w:val="Grid Table 1 Light - Accent 2"/>
-    <w:basedOn w:val="32"/>
     <w:uiPriority w:val="99"/>
     <w:pPr>
       <w:pBdr/>
@@ -5165,9 +5334,8 @@
       </w:tcPr>
     </w:tblStylePr>
   </w:style>
-  <w:style w:type="table" w:styleId="58">
+  <w:style w:type="table" w:styleId="672">
     <w:name w:val="Grid Table 1 Light - Accent 3"/>
-    <w:basedOn w:val="32"/>
     <w:uiPriority w:val="99"/>
     <w:pPr>
       <w:pBdr/>
@@ -5388,9 +5556,8 @@
       </w:tcPr>
     </w:tblStylePr>
   </w:style>
-  <w:style w:type="table" w:styleId="59">
+  <w:style w:type="table" w:styleId="673">
     <w:name w:val="Grid Table 1 Light - Accent 4"/>
-    <w:basedOn w:val="32"/>
     <w:uiPriority w:val="99"/>
     <w:pPr>
       <w:pBdr/>
@@ -5611,9 +5778,8 @@
       </w:tcPr>
     </w:tblStylePr>
   </w:style>
-  <w:style w:type="table" w:styleId="60">
+  <w:style w:type="table" w:styleId="674">
     <w:name w:val="Grid Table 1 Light - Accent 5"/>
-    <w:basedOn w:val="32"/>
     <w:uiPriority w:val="99"/>
     <w:pPr>
       <w:pBdr/>
@@ -5834,9 +6000,8 @@
       </w:tcPr>
     </w:tblStylePr>
   </w:style>
-  <w:style w:type="table" w:styleId="61">
+  <w:style w:type="table" w:styleId="675">
     <w:name w:val="Grid Table 1 Light - Accent 6"/>
-    <w:basedOn w:val="32"/>
     <w:uiPriority w:val="99"/>
     <w:pPr>
       <w:pBdr/>
@@ -6057,9 +6222,8 @@
       </w:tcPr>
     </w:tblStylePr>
   </w:style>
-  <w:style w:type="table" w:styleId="62">
+  <w:style w:type="table" w:styleId="676">
     <w:name w:val="Grid Table 2"/>
-    <w:basedOn w:val="32"/>
     <w:uiPriority w:val="99"/>
     <w:pPr>
       <w:pBdr/>
@@ -6289,9 +6453,8 @@
       </w:tcPr>
     </w:tblStylePr>
   </w:style>
-  <w:style w:type="table" w:styleId="63">
+  <w:style w:type="table" w:styleId="677">
     <w:name w:val="Grid Table 2 - Accent 1"/>
-    <w:basedOn w:val="32"/>
     <w:uiPriority w:val="99"/>
     <w:pPr>
       <w:pBdr/>
@@ -6521,9 +6684,8 @@
       </w:tcPr>
     </w:tblStylePr>
   </w:style>
-  <w:style w:type="table" w:styleId="64">
+  <w:style w:type="table" w:styleId="678">
     <w:name w:val="Grid Table 2 - Accent 2"/>
-    <w:basedOn w:val="32"/>
     <w:uiPriority w:val="99"/>
     <w:pPr>
       <w:pBdr/>
@@ -6753,9 +6915,8 @@
       </w:tcPr>
     </w:tblStylePr>
   </w:style>
-  <w:style w:type="table" w:styleId="65">
+  <w:style w:type="table" w:styleId="679">
     <w:name w:val="Grid Table 2 - Accent 3"/>
-    <w:basedOn w:val="32"/>
     <w:uiPriority w:val="99"/>
     <w:pPr>
       <w:pBdr/>
@@ -6985,9 +7146,8 @@
       </w:tcPr>
     </w:tblStylePr>
   </w:style>
-  <w:style w:type="table" w:styleId="66">
+  <w:style w:type="table" w:styleId="680">
     <w:name w:val="Grid Table 2 - Accent 4"/>
-    <w:basedOn w:val="32"/>
     <w:uiPriority w:val="99"/>
     <w:pPr>
       <w:pBdr/>
@@ -7217,9 +7377,8 @@
       </w:tcPr>
     </w:tblStylePr>
   </w:style>
-  <w:style w:type="table" w:styleId="67">
+  <w:style w:type="table" w:styleId="681">
     <w:name w:val="Grid Table 2 - Accent 5"/>
-    <w:basedOn w:val="32"/>
     <w:uiPriority w:val="99"/>
     <w:pPr>
       <w:pBdr/>
@@ -7449,9 +7608,8 @@
       </w:tcPr>
     </w:tblStylePr>
   </w:style>
-  <w:style w:type="table" w:styleId="68">
+  <w:style w:type="table" w:styleId="682">
     <w:name w:val="Grid Table 2 - Accent 6"/>
-    <w:basedOn w:val="32"/>
     <w:uiPriority w:val="99"/>
     <w:pPr>
       <w:pBdr/>
@@ -7681,9 +7839,8 @@
       </w:tcPr>
     </w:tblStylePr>
   </w:style>
-  <w:style w:type="table" w:styleId="69">
+  <w:style w:type="table" w:styleId="683">
     <w:name w:val="Grid Table 3"/>
-    <w:basedOn w:val="32"/>
     <w:uiPriority w:val="99"/>
     <w:pPr>
       <w:pBdr/>
@@ -7782,29 +7939,6 @@
         <w:tblBorders/>
       </w:tblPr>
       <w:tcPr>
-        <w:shd w:color="ffffff"/>
-        <w:tcBorders>
-          <w:top w:val="none" w:color="000000" w:sz="4" w:space="0"/>
-          <w:left w:val="none" w:color="000000" w:sz="4" w:space="0"/>
-          <w:bottom w:val="none" w:color="000000" w:sz="4" w:space="0"/>
-          <w:right w:val="none" w:color="000000" w:sz="4" w:space="0"/>
-        </w:tcBorders>
-      </w:tcPr>
-    </w:tblStylePr>
-    <w:tblStylePr w:type="firstRow">
-      <w:rPr>
-        <w:b/>
-        <w:color w:val="404040"/>
-      </w:rPr>
-      <w:pPr>
-        <w:pBdr/>
-        <w:spacing/>
-        <w:ind/>
-      </w:pPr>
-      <w:tblPr>
-        <w:tblBorders/>
-      </w:tblPr>
-      <w:tcPr>
         <w:shd w:val="clear" w:color="ffffff"/>
         <w:tcBorders>
           <w:top w:val="none" w:color="000000" w:sz="4" w:space="0"/>
@@ -7814,30 +7948,7 @@
         </w:tcBorders>
       </w:tcPr>
     </w:tblStylePr>
-    <w:tblStylePr w:type="lastCol">
-      <w:rPr>
-        <w:i/>
-        <w:color w:val="404040"/>
-      </w:rPr>
-      <w:pPr>
-        <w:pBdr/>
-        <w:spacing/>
-        <w:ind/>
-      </w:pPr>
-      <w:tblPr>
-        <w:tblBorders/>
-      </w:tblPr>
-      <w:tcPr>
-        <w:shd w:color="ffffff"/>
-        <w:tcBorders>
-          <w:top w:val="none" w:color="000000" w:sz="4" w:space="0"/>
-          <w:left w:val="none" w:color="000000" w:sz="4" w:space="0"/>
-          <w:bottom w:val="none" w:color="000000" w:sz="4" w:space="0"/>
-          <w:right w:val="none" w:color="000000" w:sz="4" w:space="0"/>
-        </w:tcBorders>
-      </w:tcPr>
-    </w:tblStylePr>
-    <w:tblStylePr w:type="lastRow">
+    <w:tblStylePr w:type="firstRow">
       <w:rPr>
         <w:b/>
         <w:color w:val="404040"/>
@@ -7860,6 +7971,52 @@
         </w:tcBorders>
       </w:tcPr>
     </w:tblStylePr>
+    <w:tblStylePr w:type="lastCol">
+      <w:rPr>
+        <w:i/>
+        <w:color w:val="404040"/>
+      </w:rPr>
+      <w:pPr>
+        <w:pBdr/>
+        <w:spacing/>
+        <w:ind/>
+      </w:pPr>
+      <w:tblPr>
+        <w:tblBorders/>
+      </w:tblPr>
+      <w:tcPr>
+        <w:shd w:val="clear" w:color="ffffff"/>
+        <w:tcBorders>
+          <w:top w:val="none" w:color="000000" w:sz="4" w:space="0"/>
+          <w:left w:val="none" w:color="000000" w:sz="4" w:space="0"/>
+          <w:bottom w:val="none" w:color="000000" w:sz="4" w:space="0"/>
+          <w:right w:val="none" w:color="000000" w:sz="4" w:space="0"/>
+        </w:tcBorders>
+      </w:tcPr>
+    </w:tblStylePr>
+    <w:tblStylePr w:type="lastRow">
+      <w:rPr>
+        <w:b/>
+        <w:color w:val="404040"/>
+      </w:rPr>
+      <w:pPr>
+        <w:pBdr/>
+        <w:spacing/>
+        <w:ind/>
+      </w:pPr>
+      <w:tblPr>
+        <w:tblBorders/>
+      </w:tblPr>
+      <w:tcPr>
+        <w:shd w:val="clear" w:color="ffffff"/>
+        <w:tcBorders>
+          <w:top w:val="none" w:color="000000" w:sz="4" w:space="0"/>
+          <w:left w:val="none" w:color="000000" w:sz="4" w:space="0"/>
+          <w:bottom w:val="none" w:color="000000" w:sz="4" w:space="0"/>
+          <w:right w:val="none" w:color="000000" w:sz="4" w:space="0"/>
+        </w:tcBorders>
+      </w:tcPr>
+    </w:tblStylePr>
     <w:tblStylePr w:type="nwCell">
       <w:pPr>
         <w:pBdr/>
@@ -7926,9 +8083,8 @@
       </w:tcPr>
     </w:tblStylePr>
   </w:style>
-  <w:style w:type="table" w:styleId="70">
+  <w:style w:type="table" w:styleId="684">
     <w:name w:val="Grid Table 3 - Accent 1"/>
-    <w:basedOn w:val="32"/>
     <w:uiPriority w:val="99"/>
     <w:pPr>
       <w:pBdr/>
@@ -8027,29 +8183,6 @@
         <w:tblBorders/>
       </w:tblPr>
       <w:tcPr>
-        <w:shd w:color="ffffff"/>
-        <w:tcBorders>
-          <w:top w:val="none" w:color="000000" w:sz="4" w:space="0"/>
-          <w:left w:val="none" w:color="000000" w:sz="4" w:space="0"/>
-          <w:bottom w:val="none" w:color="000000" w:sz="4" w:space="0"/>
-          <w:right w:val="none" w:color="000000" w:sz="4" w:space="0"/>
-        </w:tcBorders>
-      </w:tcPr>
-    </w:tblStylePr>
-    <w:tblStylePr w:type="firstRow">
-      <w:rPr>
-        <w:b/>
-        <w:color w:val="404040"/>
-      </w:rPr>
-      <w:pPr>
-        <w:pBdr/>
-        <w:spacing/>
-        <w:ind/>
-      </w:pPr>
-      <w:tblPr>
-        <w:tblBorders/>
-      </w:tblPr>
-      <w:tcPr>
         <w:shd w:val="clear" w:color="ffffff"/>
         <w:tcBorders>
           <w:top w:val="none" w:color="000000" w:sz="4" w:space="0"/>
@@ -8059,30 +8192,7 @@
         </w:tcBorders>
       </w:tcPr>
     </w:tblStylePr>
-    <w:tblStylePr w:type="lastCol">
-      <w:rPr>
-        <w:i/>
-        <w:color w:val="404040"/>
-      </w:rPr>
-      <w:pPr>
-        <w:pBdr/>
-        <w:spacing/>
-        <w:ind/>
-      </w:pPr>
-      <w:tblPr>
-        <w:tblBorders/>
-      </w:tblPr>
-      <w:tcPr>
-        <w:shd w:color="ffffff"/>
-        <w:tcBorders>
-          <w:top w:val="none" w:color="000000" w:sz="4" w:space="0"/>
-          <w:left w:val="none" w:color="000000" w:sz="4" w:space="0"/>
-          <w:bottom w:val="none" w:color="000000" w:sz="4" w:space="0"/>
-          <w:right w:val="none" w:color="000000" w:sz="4" w:space="0"/>
-        </w:tcBorders>
-      </w:tcPr>
-    </w:tblStylePr>
-    <w:tblStylePr w:type="lastRow">
+    <w:tblStylePr w:type="firstRow">
       <w:rPr>
         <w:b/>
         <w:color w:val="404040"/>
@@ -8105,6 +8215,52 @@
         </w:tcBorders>
       </w:tcPr>
     </w:tblStylePr>
+    <w:tblStylePr w:type="lastCol">
+      <w:rPr>
+        <w:i/>
+        <w:color w:val="404040"/>
+      </w:rPr>
+      <w:pPr>
+        <w:pBdr/>
+        <w:spacing/>
+        <w:ind/>
+      </w:pPr>
+      <w:tblPr>
+        <w:tblBorders/>
+      </w:tblPr>
+      <w:tcPr>
+        <w:shd w:val="clear" w:color="ffffff"/>
+        <w:tcBorders>
+          <w:top w:val="none" w:color="000000" w:sz="4" w:space="0"/>
+          <w:left w:val="none" w:color="000000" w:sz="4" w:space="0"/>
+          <w:bottom w:val="none" w:color="000000" w:sz="4" w:space="0"/>
+          <w:right w:val="none" w:color="000000" w:sz="4" w:space="0"/>
+        </w:tcBorders>
+      </w:tcPr>
+    </w:tblStylePr>
+    <w:tblStylePr w:type="lastRow">
+      <w:rPr>
+        <w:b/>
+        <w:color w:val="404040"/>
+      </w:rPr>
+      <w:pPr>
+        <w:pBdr/>
+        <w:spacing/>
+        <w:ind/>
+      </w:pPr>
+      <w:tblPr>
+        <w:tblBorders/>
+      </w:tblPr>
+      <w:tcPr>
+        <w:shd w:val="clear" w:color="ffffff"/>
+        <w:tcBorders>
+          <w:top w:val="none" w:color="000000" w:sz="4" w:space="0"/>
+          <w:left w:val="none" w:color="000000" w:sz="4" w:space="0"/>
+          <w:bottom w:val="none" w:color="000000" w:sz="4" w:space="0"/>
+          <w:right w:val="none" w:color="000000" w:sz="4" w:space="0"/>
+        </w:tcBorders>
+      </w:tcPr>
+    </w:tblStylePr>
     <w:tblStylePr w:type="nwCell">
       <w:pPr>
         <w:pBdr/>
@@ -8171,9 +8327,8 @@
       </w:tcPr>
     </w:tblStylePr>
   </w:style>
-  <w:style w:type="table" w:styleId="71">
+  <w:style w:type="table" w:styleId="685">
     <w:name w:val="Grid Table 3 - Accent 2"/>
-    <w:basedOn w:val="32"/>
     <w:uiPriority w:val="99"/>
     <w:pPr>
       <w:pBdr/>
@@ -8272,29 +8427,6 @@
         <w:tblBorders/>
       </w:tblPr>
       <w:tcPr>
-        <w:shd w:color="ffffff"/>
-        <w:tcBorders>
-          <w:top w:val="none" w:color="000000" w:sz="4" w:space="0"/>
-          <w:left w:val="none" w:color="000000" w:sz="4" w:space="0"/>
-          <w:bottom w:val="none" w:color="000000" w:sz="4" w:space="0"/>
-          <w:right w:val="none" w:color="000000" w:sz="4" w:space="0"/>
-        </w:tcBorders>
-      </w:tcPr>
-    </w:tblStylePr>
-    <w:tblStylePr w:type="firstRow">
-      <w:rPr>
-        <w:b/>
-        <w:color w:val="404040"/>
-      </w:rPr>
-      <w:pPr>
-        <w:pBdr/>
-        <w:spacing/>
-        <w:ind/>
-      </w:pPr>
-      <w:tblPr>
-        <w:tblBorders/>
-      </w:tblPr>
-      <w:tcPr>
         <w:shd w:val="clear" w:color="ffffff"/>
         <w:tcBorders>
           <w:top w:val="none" w:color="000000" w:sz="4" w:space="0"/>
@@ -8304,30 +8436,7 @@
         </w:tcBorders>
       </w:tcPr>
     </w:tblStylePr>
-    <w:tblStylePr w:type="lastCol">
-      <w:rPr>
-        <w:i/>
-        <w:color w:val="404040"/>
-      </w:rPr>
-      <w:pPr>
-        <w:pBdr/>
-        <w:spacing/>
-        <w:ind/>
-      </w:pPr>
-      <w:tblPr>
-        <w:tblBorders/>
-      </w:tblPr>
-      <w:tcPr>
-        <w:shd w:color="ffffff"/>
-        <w:tcBorders>
-          <w:top w:val="none" w:color="000000" w:sz="4" w:space="0"/>
-          <w:left w:val="none" w:color="000000" w:sz="4" w:space="0"/>
-          <w:bottom w:val="none" w:color="000000" w:sz="4" w:space="0"/>
-          <w:right w:val="none" w:color="000000" w:sz="4" w:space="0"/>
-        </w:tcBorders>
-      </w:tcPr>
-    </w:tblStylePr>
-    <w:tblStylePr w:type="lastRow">
+    <w:tblStylePr w:type="firstRow">
       <w:rPr>
         <w:b/>
         <w:color w:val="404040"/>
@@ -8350,6 +8459,52 @@
         </w:tcBorders>
       </w:tcPr>
     </w:tblStylePr>
+    <w:tblStylePr w:type="lastCol">
+      <w:rPr>
+        <w:i/>
+        <w:color w:val="404040"/>
+      </w:rPr>
+      <w:pPr>
+        <w:pBdr/>
+        <w:spacing/>
+        <w:ind/>
+      </w:pPr>
+      <w:tblPr>
+        <w:tblBorders/>
+      </w:tblPr>
+      <w:tcPr>
+        <w:shd w:val="clear" w:color="ffffff"/>
+        <w:tcBorders>
+          <w:top w:val="none" w:color="000000" w:sz="4" w:space="0"/>
+          <w:left w:val="none" w:color="000000" w:sz="4" w:space="0"/>
+          <w:bottom w:val="none" w:color="000000" w:sz="4" w:space="0"/>
+          <w:right w:val="none" w:color="000000" w:sz="4" w:space="0"/>
+        </w:tcBorders>
+      </w:tcPr>
+    </w:tblStylePr>
+    <w:tblStylePr w:type="lastRow">
+      <w:rPr>
+        <w:b/>
+        <w:color w:val="404040"/>
+      </w:rPr>
+      <w:pPr>
+        <w:pBdr/>
+        <w:spacing/>
+        <w:ind/>
+      </w:pPr>
+      <w:tblPr>
+        <w:tblBorders/>
+      </w:tblPr>
+      <w:tcPr>
+        <w:shd w:val="clear" w:color="ffffff"/>
+        <w:tcBorders>
+          <w:top w:val="none" w:color="000000" w:sz="4" w:space="0"/>
+          <w:left w:val="none" w:color="000000" w:sz="4" w:space="0"/>
+          <w:bottom w:val="none" w:color="000000" w:sz="4" w:space="0"/>
+          <w:right w:val="none" w:color="000000" w:sz="4" w:space="0"/>
+        </w:tcBorders>
+      </w:tcPr>
+    </w:tblStylePr>
     <w:tblStylePr w:type="nwCell">
       <w:pPr>
         <w:pBdr/>
@@ -8416,9 +8571,8 @@
       </w:tcPr>
     </w:tblStylePr>
   </w:style>
-  <w:style w:type="table" w:styleId="72">
+  <w:style w:type="table" w:styleId="686">
     <w:name w:val="Grid Table 3 - Accent 3"/>
-    <w:basedOn w:val="32"/>
     <w:uiPriority w:val="99"/>
     <w:pPr>
       <w:pBdr/>
@@ -8517,29 +8671,6 @@
         <w:tblBorders/>
       </w:tblPr>
       <w:tcPr>
-        <w:shd w:color="ffffff"/>
-        <w:tcBorders>
-          <w:top w:val="none" w:color="000000" w:sz="4" w:space="0"/>
-          <w:left w:val="none" w:color="000000" w:sz="4" w:space="0"/>
-          <w:bottom w:val="none" w:color="000000" w:sz="4" w:space="0"/>
-          <w:right w:val="none" w:color="000000" w:sz="4" w:space="0"/>
-        </w:tcBorders>
-      </w:tcPr>
-    </w:tblStylePr>
-    <w:tblStylePr w:type="firstRow">
-      <w:rPr>
-        <w:b/>
-        <w:color w:val="404040"/>
-      </w:rPr>
-      <w:pPr>
-        <w:pBdr/>
-        <w:spacing/>
-        <w:ind/>
-      </w:pPr>
-      <w:tblPr>
-        <w:tblBorders/>
-      </w:tblPr>
-      <w:tcPr>
         <w:shd w:val="clear" w:color="ffffff"/>
         <w:tcBorders>
           <w:top w:val="none" w:color="000000" w:sz="4" w:space="0"/>
@@ -8549,30 +8680,7 @@
         </w:tcBorders>
       </w:tcPr>
     </w:tblStylePr>
-    <w:tblStylePr w:type="lastCol">
-      <w:rPr>
-        <w:i/>
-        <w:color w:val="404040"/>
-      </w:rPr>
-      <w:pPr>
-        <w:pBdr/>
-        <w:spacing/>
-        <w:ind/>
-      </w:pPr>
-      <w:tblPr>
-        <w:tblBorders/>
-      </w:tblPr>
-      <w:tcPr>
-        <w:shd w:color="ffffff"/>
-        <w:tcBorders>
-          <w:top w:val="none" w:color="000000" w:sz="4" w:space="0"/>
-          <w:left w:val="none" w:color="000000" w:sz="4" w:space="0"/>
-          <w:bottom w:val="none" w:color="000000" w:sz="4" w:space="0"/>
-          <w:right w:val="none" w:color="000000" w:sz="4" w:space="0"/>
-        </w:tcBorders>
-      </w:tcPr>
-    </w:tblStylePr>
-    <w:tblStylePr w:type="lastRow">
+    <w:tblStylePr w:type="firstRow">
       <w:rPr>
         <w:b/>
         <w:color w:val="404040"/>
@@ -8595,6 +8703,52 @@
         </w:tcBorders>
       </w:tcPr>
     </w:tblStylePr>
+    <w:tblStylePr w:type="lastCol">
+      <w:rPr>
+        <w:i/>
+        <w:color w:val="404040"/>
+      </w:rPr>
+      <w:pPr>
+        <w:pBdr/>
+        <w:spacing/>
+        <w:ind/>
+      </w:pPr>
+      <w:tblPr>
+        <w:tblBorders/>
+      </w:tblPr>
+      <w:tcPr>
+        <w:shd w:val="clear" w:color="ffffff"/>
+        <w:tcBorders>
+          <w:top w:val="none" w:color="000000" w:sz="4" w:space="0"/>
+          <w:left w:val="none" w:color="000000" w:sz="4" w:space="0"/>
+          <w:bottom w:val="none" w:color="000000" w:sz="4" w:space="0"/>
+          <w:right w:val="none" w:color="000000" w:sz="4" w:space="0"/>
+        </w:tcBorders>
+      </w:tcPr>
+    </w:tblStylePr>
+    <w:tblStylePr w:type="lastRow">
+      <w:rPr>
+        <w:b/>
+        <w:color w:val="404040"/>
+      </w:rPr>
+      <w:pPr>
+        <w:pBdr/>
+        <w:spacing/>
+        <w:ind/>
+      </w:pPr>
+      <w:tblPr>
+        <w:tblBorders/>
+      </w:tblPr>
+      <w:tcPr>
+        <w:shd w:val="clear" w:color="ffffff"/>
+        <w:tcBorders>
+          <w:top w:val="none" w:color="000000" w:sz="4" w:space="0"/>
+          <w:left w:val="none" w:color="000000" w:sz="4" w:space="0"/>
+          <w:bottom w:val="none" w:color="000000" w:sz="4" w:space="0"/>
+          <w:right w:val="none" w:color="000000" w:sz="4" w:space="0"/>
+        </w:tcBorders>
+      </w:tcPr>
+    </w:tblStylePr>
     <w:tblStylePr w:type="nwCell">
       <w:pPr>
         <w:pBdr/>
@@ -8661,9 +8815,8 @@
       </w:tcPr>
     </w:tblStylePr>
   </w:style>
-  <w:style w:type="table" w:styleId="73">
+  <w:style w:type="table" w:styleId="687">
     <w:name w:val="Grid Table 3 - Accent 4"/>
-    <w:basedOn w:val="32"/>
     <w:uiPriority w:val="99"/>
     <w:pPr>
       <w:pBdr/>
@@ -8762,29 +8915,6 @@
         <w:tblBorders/>
       </w:tblPr>
       <w:tcPr>
-        <w:shd w:color="ffffff"/>
-        <w:tcBorders>
-          <w:top w:val="none" w:color="000000" w:sz="4" w:space="0"/>
-          <w:left w:val="none" w:color="000000" w:sz="4" w:space="0"/>
-          <w:bottom w:val="none" w:color="000000" w:sz="4" w:space="0"/>
-          <w:right w:val="none" w:color="000000" w:sz="4" w:space="0"/>
-        </w:tcBorders>
-      </w:tcPr>
-    </w:tblStylePr>
-    <w:tblStylePr w:type="firstRow">
-      <w:rPr>
-        <w:b/>
-        <w:color w:val="404040"/>
-      </w:rPr>
-      <w:pPr>
-        <w:pBdr/>
-        <w:spacing/>
-        <w:ind/>
-      </w:pPr>
-      <w:tblPr>
-        <w:tblBorders/>
-      </w:tblPr>
-      <w:tcPr>
         <w:shd w:val="clear" w:color="ffffff"/>
         <w:tcBorders>
           <w:top w:val="none" w:color="000000" w:sz="4" w:space="0"/>
@@ -8794,30 +8924,7 @@
         </w:tcBorders>
       </w:tcPr>
     </w:tblStylePr>
-    <w:tblStylePr w:type="lastCol">
-      <w:rPr>
-        <w:i/>
-        <w:color w:val="404040"/>
-      </w:rPr>
-      <w:pPr>
-        <w:pBdr/>
-        <w:spacing/>
-        <w:ind/>
-      </w:pPr>
-      <w:tblPr>
-        <w:tblBorders/>
-      </w:tblPr>
-      <w:tcPr>
-        <w:shd w:color="ffffff"/>
-        <w:tcBorders>
-          <w:top w:val="none" w:color="000000" w:sz="4" w:space="0"/>
-          <w:left w:val="none" w:color="000000" w:sz="4" w:space="0"/>
-          <w:bottom w:val="none" w:color="000000" w:sz="4" w:space="0"/>
-          <w:right w:val="none" w:color="000000" w:sz="4" w:space="0"/>
-        </w:tcBorders>
-      </w:tcPr>
-    </w:tblStylePr>
-    <w:tblStylePr w:type="lastRow">
+    <w:tblStylePr w:type="firstRow">
       <w:rPr>
         <w:b/>
         <w:color w:val="404040"/>
@@ -8840,6 +8947,52 @@
         </w:tcBorders>
       </w:tcPr>
     </w:tblStylePr>
+    <w:tblStylePr w:type="lastCol">
+      <w:rPr>
+        <w:i/>
+        <w:color w:val="404040"/>
+      </w:rPr>
+      <w:pPr>
+        <w:pBdr/>
+        <w:spacing/>
+        <w:ind/>
+      </w:pPr>
+      <w:tblPr>
+        <w:tblBorders/>
+      </w:tblPr>
+      <w:tcPr>
+        <w:shd w:val="clear" w:color="ffffff"/>
+        <w:tcBorders>
+          <w:top w:val="none" w:color="000000" w:sz="4" w:space="0"/>
+          <w:left w:val="none" w:color="000000" w:sz="4" w:space="0"/>
+          <w:bottom w:val="none" w:color="000000" w:sz="4" w:space="0"/>
+          <w:right w:val="none" w:color="000000" w:sz="4" w:space="0"/>
+        </w:tcBorders>
+      </w:tcPr>
+    </w:tblStylePr>
+    <w:tblStylePr w:type="lastRow">
+      <w:rPr>
+        <w:b/>
+        <w:color w:val="404040"/>
+      </w:rPr>
+      <w:pPr>
+        <w:pBdr/>
+        <w:spacing/>
+        <w:ind/>
+      </w:pPr>
+      <w:tblPr>
+        <w:tblBorders/>
+      </w:tblPr>
+      <w:tcPr>
+        <w:shd w:val="clear" w:color="ffffff"/>
+        <w:tcBorders>
+          <w:top w:val="none" w:color="000000" w:sz="4" w:space="0"/>
+          <w:left w:val="none" w:color="000000" w:sz="4" w:space="0"/>
+          <w:bottom w:val="none" w:color="000000" w:sz="4" w:space="0"/>
+          <w:right w:val="none" w:color="000000" w:sz="4" w:space="0"/>
+        </w:tcBorders>
+      </w:tcPr>
+    </w:tblStylePr>
     <w:tblStylePr w:type="nwCell">
       <w:pPr>
         <w:pBdr/>
@@ -8906,9 +9059,8 @@
       </w:tcPr>
     </w:tblStylePr>
   </w:style>
-  <w:style w:type="table" w:styleId="74">
+  <w:style w:type="table" w:styleId="688">
     <w:name w:val="Grid Table 3 - Accent 5"/>
-    <w:basedOn w:val="32"/>
     <w:uiPriority w:val="99"/>
     <w:pPr>
       <w:pBdr/>
@@ -9007,29 +9159,6 @@
         <w:tblBorders/>
       </w:tblPr>
       <w:tcPr>
-        <w:shd w:color="ffffff"/>
-        <w:tcBorders>
-          <w:top w:val="none" w:color="000000" w:sz="4" w:space="0"/>
-          <w:left w:val="none" w:color="000000" w:sz="4" w:space="0"/>
-          <w:bottom w:val="none" w:color="000000" w:sz="4" w:space="0"/>
-          <w:right w:val="none" w:color="000000" w:sz="4" w:space="0"/>
-        </w:tcBorders>
-      </w:tcPr>
-    </w:tblStylePr>
-    <w:tblStylePr w:type="firstRow">
-      <w:rPr>
-        <w:b/>
-        <w:color w:val="404040"/>
-      </w:rPr>
-      <w:pPr>
-        <w:pBdr/>
-        <w:spacing/>
-        <w:ind/>
-      </w:pPr>
-      <w:tblPr>
-        <w:tblBorders/>
-      </w:tblPr>
-      <w:tcPr>
         <w:shd w:val="clear" w:color="ffffff"/>
         <w:tcBorders>
           <w:top w:val="none" w:color="000000" w:sz="4" w:space="0"/>
@@ -9039,30 +9168,7 @@
         </w:tcBorders>
       </w:tcPr>
     </w:tblStylePr>
-    <w:tblStylePr w:type="lastCol">
-      <w:rPr>
-        <w:i/>
-        <w:color w:val="404040"/>
-      </w:rPr>
-      <w:pPr>
-        <w:pBdr/>
-        <w:spacing/>
-        <w:ind/>
-      </w:pPr>
-      <w:tblPr>
-        <w:tblBorders/>
-      </w:tblPr>
-      <w:tcPr>
-        <w:shd w:color="ffffff"/>
-        <w:tcBorders>
-          <w:top w:val="none" w:color="000000" w:sz="4" w:space="0"/>
-          <w:left w:val="none" w:color="000000" w:sz="4" w:space="0"/>
-          <w:bottom w:val="none" w:color="000000" w:sz="4" w:space="0"/>
-          <w:right w:val="none" w:color="000000" w:sz="4" w:space="0"/>
-        </w:tcBorders>
-      </w:tcPr>
-    </w:tblStylePr>
-    <w:tblStylePr w:type="lastRow">
+    <w:tblStylePr w:type="firstRow">
       <w:rPr>
         <w:b/>
         <w:color w:val="404040"/>
@@ -9085,6 +9191,52 @@
         </w:tcBorders>
       </w:tcPr>
     </w:tblStylePr>
+    <w:tblStylePr w:type="lastCol">
+      <w:rPr>
+        <w:i/>
+        <w:color w:val="404040"/>
+      </w:rPr>
+      <w:pPr>
+        <w:pBdr/>
+        <w:spacing/>
+        <w:ind/>
+      </w:pPr>
+      <w:tblPr>
+        <w:tblBorders/>
+      </w:tblPr>
+      <w:tcPr>
+        <w:shd w:val="clear" w:color="ffffff"/>
+        <w:tcBorders>
+          <w:top w:val="none" w:color="000000" w:sz="4" w:space="0"/>
+          <w:left w:val="none" w:color="000000" w:sz="4" w:space="0"/>
+          <w:bottom w:val="none" w:color="000000" w:sz="4" w:space="0"/>
+          <w:right w:val="none" w:color="000000" w:sz="4" w:space="0"/>
+        </w:tcBorders>
+      </w:tcPr>
+    </w:tblStylePr>
+    <w:tblStylePr w:type="lastRow">
+      <w:rPr>
+        <w:b/>
+        <w:color w:val="404040"/>
+      </w:rPr>
+      <w:pPr>
+        <w:pBdr/>
+        <w:spacing/>
+        <w:ind/>
+      </w:pPr>
+      <w:tblPr>
+        <w:tblBorders/>
+      </w:tblPr>
+      <w:tcPr>
+        <w:shd w:val="clear" w:color="ffffff"/>
+        <w:tcBorders>
+          <w:top w:val="none" w:color="000000" w:sz="4" w:space="0"/>
+          <w:left w:val="none" w:color="000000" w:sz="4" w:space="0"/>
+          <w:bottom w:val="none" w:color="000000" w:sz="4" w:space="0"/>
+          <w:right w:val="none" w:color="000000" w:sz="4" w:space="0"/>
+        </w:tcBorders>
+      </w:tcPr>
+    </w:tblStylePr>
     <w:tblStylePr w:type="nwCell">
       <w:pPr>
         <w:pBdr/>
@@ -9151,9 +9303,8 @@
       </w:tcPr>
     </w:tblStylePr>
   </w:style>
-  <w:style w:type="table" w:styleId="75">
+  <w:style w:type="table" w:styleId="689">
     <w:name w:val="Grid Table 3 - Accent 6"/>
-    <w:basedOn w:val="32"/>
     <w:uiPriority w:val="99"/>
     <w:pPr>
       <w:pBdr/>
@@ -9252,29 +9403,6 @@
         <w:tblBorders/>
       </w:tblPr>
       <w:tcPr>
-        <w:shd w:color="ffffff"/>
-        <w:tcBorders>
-          <w:top w:val="none" w:color="000000" w:sz="4" w:space="0"/>
-          <w:left w:val="none" w:color="000000" w:sz="4" w:space="0"/>
-          <w:bottom w:val="none" w:color="000000" w:sz="4" w:space="0"/>
-          <w:right w:val="none" w:color="000000" w:sz="4" w:space="0"/>
-        </w:tcBorders>
-      </w:tcPr>
-    </w:tblStylePr>
-    <w:tblStylePr w:type="firstRow">
-      <w:rPr>
-        <w:b/>
-        <w:color w:val="404040"/>
-      </w:rPr>
-      <w:pPr>
-        <w:pBdr/>
-        <w:spacing/>
-        <w:ind/>
-      </w:pPr>
-      <w:tblPr>
-        <w:tblBorders/>
-      </w:tblPr>
-      <w:tcPr>
         <w:shd w:val="clear" w:color="ffffff"/>
         <w:tcBorders>
           <w:top w:val="none" w:color="000000" w:sz="4" w:space="0"/>
@@ -9284,30 +9412,7 @@
         </w:tcBorders>
       </w:tcPr>
     </w:tblStylePr>
-    <w:tblStylePr w:type="lastCol">
-      <w:rPr>
-        <w:i/>
-        <w:color w:val="404040"/>
-      </w:rPr>
-      <w:pPr>
-        <w:pBdr/>
-        <w:spacing/>
-        <w:ind/>
-      </w:pPr>
-      <w:tblPr>
-        <w:tblBorders/>
-      </w:tblPr>
-      <w:tcPr>
-        <w:shd w:color="ffffff"/>
-        <w:tcBorders>
-          <w:top w:val="none" w:color="000000" w:sz="4" w:space="0"/>
-          <w:left w:val="none" w:color="000000" w:sz="4" w:space="0"/>
-          <w:bottom w:val="none" w:color="000000" w:sz="4" w:space="0"/>
-          <w:right w:val="none" w:color="000000" w:sz="4" w:space="0"/>
-        </w:tcBorders>
-      </w:tcPr>
-    </w:tblStylePr>
-    <w:tblStylePr w:type="lastRow">
+    <w:tblStylePr w:type="firstRow">
       <w:rPr>
         <w:b/>
         <w:color w:val="404040"/>
@@ -9330,6 +9435,52 @@
         </w:tcBorders>
       </w:tcPr>
     </w:tblStylePr>
+    <w:tblStylePr w:type="lastCol">
+      <w:rPr>
+        <w:i/>
+        <w:color w:val="404040"/>
+      </w:rPr>
+      <w:pPr>
+        <w:pBdr/>
+        <w:spacing/>
+        <w:ind/>
+      </w:pPr>
+      <w:tblPr>
+        <w:tblBorders/>
+      </w:tblPr>
+      <w:tcPr>
+        <w:shd w:val="clear" w:color="ffffff"/>
+        <w:tcBorders>
+          <w:top w:val="none" w:color="000000" w:sz="4" w:space="0"/>
+          <w:left w:val="none" w:color="000000" w:sz="4" w:space="0"/>
+          <w:bottom w:val="none" w:color="000000" w:sz="4" w:space="0"/>
+          <w:right w:val="none" w:color="000000" w:sz="4" w:space="0"/>
+        </w:tcBorders>
+      </w:tcPr>
+    </w:tblStylePr>
+    <w:tblStylePr w:type="lastRow">
+      <w:rPr>
+        <w:b/>
+        <w:color w:val="404040"/>
+      </w:rPr>
+      <w:pPr>
+        <w:pBdr/>
+        <w:spacing/>
+        <w:ind/>
+      </w:pPr>
+      <w:tblPr>
+        <w:tblBorders/>
+      </w:tblPr>
+      <w:tcPr>
+        <w:shd w:val="clear" w:color="ffffff"/>
+        <w:tcBorders>
+          <w:top w:val="none" w:color="000000" w:sz="4" w:space="0"/>
+          <w:left w:val="none" w:color="000000" w:sz="4" w:space="0"/>
+          <w:bottom w:val="none" w:color="000000" w:sz="4" w:space="0"/>
+          <w:right w:val="none" w:color="000000" w:sz="4" w:space="0"/>
+        </w:tcBorders>
+      </w:tcPr>
+    </w:tblStylePr>
     <w:tblStylePr w:type="nwCell">
       <w:pPr>
         <w:pBdr/>
@@ -9396,9 +9547,8 @@
       </w:tcPr>
     </w:tblStylePr>
   </w:style>
-  <w:style w:type="table" w:styleId="76">
+  <w:style w:type="table" w:styleId="690">
     <w:name w:val="Grid Table 4"/>
-    <w:basedOn w:val="32"/>
     <w:uiPriority w:val="59"/>
     <w:pPr>
       <w:pBdr/>
@@ -9629,9 +9779,8 @@
       </w:tcPr>
     </w:tblStylePr>
   </w:style>
-  <w:style w:type="table" w:styleId="77">
+  <w:style w:type="table" w:styleId="691">
     <w:name w:val="Grid Table 4 - Accent 1"/>
-    <w:basedOn w:val="32"/>
     <w:uiPriority w:val="59"/>
     <w:pPr>
       <w:pBdr/>
@@ -9862,9 +10011,8 @@
       </w:tcPr>
     </w:tblStylePr>
   </w:style>
-  <w:style w:type="table" w:styleId="78">
+  <w:style w:type="table" w:styleId="692">
     <w:name w:val="Grid Table 4 - Accent 2"/>
-    <w:basedOn w:val="32"/>
     <w:uiPriority w:val="59"/>
     <w:pPr>
       <w:pBdr/>
@@ -10095,9 +10243,8 @@
       </w:tcPr>
     </w:tblStylePr>
   </w:style>
-  <w:style w:type="table" w:styleId="79">
+  <w:style w:type="table" w:styleId="693">
     <w:name w:val="Grid Table 4 - Accent 3"/>
-    <w:basedOn w:val="32"/>
     <w:uiPriority w:val="59"/>
     <w:pPr>
       <w:pBdr/>
@@ -10328,9 +10475,8 @@
       </w:tcPr>
     </w:tblStylePr>
   </w:style>
-  <w:style w:type="table" w:styleId="80">
+  <w:style w:type="table" w:styleId="694">
     <w:name w:val="Grid Table 4 - Accent 4"/>
-    <w:basedOn w:val="32"/>
     <w:uiPriority w:val="59"/>
     <w:pPr>
       <w:pBdr/>
@@ -10561,9 +10707,8 @@
       </w:tcPr>
     </w:tblStylePr>
   </w:style>
-  <w:style w:type="table" w:styleId="81">
+  <w:style w:type="table" w:styleId="695">
     <w:name w:val="Grid Table 4 - Accent 5"/>
-    <w:basedOn w:val="32"/>
     <w:uiPriority w:val="59"/>
     <w:pPr>
       <w:pBdr/>
@@ -10794,9 +10939,8 @@
       </w:tcPr>
     </w:tblStylePr>
   </w:style>
-  <w:style w:type="table" w:styleId="82">
+  <w:style w:type="table" w:styleId="696">
     <w:name w:val="Grid Table 4 - Accent 6"/>
-    <w:basedOn w:val="32"/>
     <w:uiPriority w:val="59"/>
     <w:pPr>
       <w:pBdr/>
@@ -11027,9 +11171,8 @@
       </w:tcPr>
     </w:tblStylePr>
   </w:style>
-  <w:style w:type="table" w:styleId="83">
+  <w:style w:type="table" w:styleId="697">
     <w:name w:val="Grid Table 5 Dark"/>
-    <w:basedOn w:val="32"/>
     <w:uiPriority w:val="99"/>
     <w:pPr>
       <w:pBdr/>
@@ -11255,9 +11398,8 @@
       </w:tcPr>
     </w:tblStylePr>
   </w:style>
-  <w:style w:type="table" w:styleId="84">
+  <w:style w:type="table" w:styleId="698">
     <w:name w:val="Grid Table 5 Dark- Accent 1"/>
-    <w:basedOn w:val="32"/>
     <w:uiPriority w:val="99"/>
     <w:pPr>
       <w:pBdr/>
@@ -11483,9 +11625,8 @@
       </w:tcPr>
     </w:tblStylePr>
   </w:style>
-  <w:style w:type="table" w:styleId="85">
+  <w:style w:type="table" w:styleId="699">
     <w:name w:val="Grid Table 5 Dark - Accent 2"/>
-    <w:basedOn w:val="32"/>
     <w:uiPriority w:val="99"/>
     <w:pPr>
       <w:pBdr/>
@@ -11711,9 +11852,8 @@
       </w:tcPr>
     </w:tblStylePr>
   </w:style>
-  <w:style w:type="table" w:styleId="86">
+  <w:style w:type="table" w:styleId="700">
     <w:name w:val="Grid Table 5 Dark - Accent 3"/>
-    <w:basedOn w:val="32"/>
     <w:uiPriority w:val="99"/>
     <w:pPr>
       <w:pBdr/>
@@ -11939,9 +12079,8 @@
       </w:tcPr>
     </w:tblStylePr>
   </w:style>
-  <w:style w:type="table" w:styleId="87">
+  <w:style w:type="table" w:styleId="701">
     <w:name w:val="Grid Table 5 Dark- Accent 4"/>
-    <w:basedOn w:val="32"/>
     <w:uiPriority w:val="99"/>
     <w:pPr>
       <w:pBdr/>
@@ -12167,9 +12306,8 @@
       </w:tcPr>
     </w:tblStylePr>
   </w:style>
-  <w:style w:type="table" w:styleId="88">
+  <w:style w:type="table" w:styleId="702">
     <w:name w:val="Grid Table 5 Dark - Accent 5"/>
-    <w:basedOn w:val="32"/>
     <w:uiPriority w:val="99"/>
     <w:pPr>
       <w:pBdr/>
@@ -12395,9 +12533,8 @@
       </w:tcPr>
     </w:tblStylePr>
   </w:style>
-  <w:style w:type="table" w:styleId="89">
+  <w:style w:type="table" w:styleId="703">
     <w:name w:val="Grid Table 5 Dark - Accent 6"/>
-    <w:basedOn w:val="32"/>
     <w:uiPriority w:val="99"/>
     <w:pPr>
       <w:pBdr/>
@@ -12623,9 +12760,8 @@
       </w:tcPr>
     </w:tblStylePr>
   </w:style>
-  <w:style w:type="table" w:styleId="90">
+  <w:style w:type="table" w:styleId="704">
     <w:name w:val="Grid Table 6 Colorful"/>
-    <w:basedOn w:val="32"/>
     <w:uiPriority w:val="99"/>
     <w:pPr>
       <w:pBdr/>
@@ -12853,9 +12989,8 @@
       </w:tcPr>
     </w:tblStylePr>
   </w:style>
-  <w:style w:type="table" w:styleId="91">
+  <w:style w:type="table" w:styleId="705">
     <w:name w:val="Grid Table 6 Colorful - Accent 1"/>
-    <w:basedOn w:val="32"/>
     <w:uiPriority w:val="99"/>
     <w:pPr>
       <w:pBdr/>
@@ -13083,9 +13218,8 @@
       </w:tcPr>
     </w:tblStylePr>
   </w:style>
-  <w:style w:type="table" w:styleId="92">
+  <w:style w:type="table" w:styleId="706">
     <w:name w:val="Grid Table 6 Colorful - Accent 2"/>
-    <w:basedOn w:val="32"/>
     <w:uiPriority w:val="99"/>
     <w:pPr>
       <w:pBdr/>
@@ -13313,9 +13447,8 @@
       </w:tcPr>
     </w:tblStylePr>
   </w:style>
-  <w:style w:type="table" w:styleId="93">
+  <w:style w:type="table" w:styleId="707">
     <w:name w:val="Grid Table 6 Colorful - Accent 3"/>
-    <w:basedOn w:val="32"/>
     <w:uiPriority w:val="99"/>
     <w:pPr>
       <w:pBdr/>
@@ -13543,9 +13676,8 @@
       </w:tcPr>
     </w:tblStylePr>
   </w:style>
-  <w:style w:type="table" w:styleId="94">
+  <w:style w:type="table" w:styleId="708">
     <w:name w:val="Grid Table 6 Colorful - Accent 4"/>
-    <w:basedOn w:val="32"/>
     <w:uiPriority w:val="99"/>
     <w:pPr>
       <w:pBdr/>
@@ -13773,9 +13905,8 @@
       </w:tcPr>
     </w:tblStylePr>
   </w:style>
-  <w:style w:type="table" w:styleId="95">
+  <w:style w:type="table" w:styleId="709">
     <w:name w:val="Grid Table 6 Colorful - Accent 5"/>
-    <w:basedOn w:val="32"/>
     <w:uiPriority w:val="99"/>
     <w:pPr>
       <w:pBdr/>
@@ -14003,9 +14134,8 @@
       </w:tcPr>
     </w:tblStylePr>
   </w:style>
-  <w:style w:type="table" w:styleId="96">
+  <w:style w:type="table" w:styleId="710">
     <w:name w:val="Grid Table 6 Colorful - Accent 6"/>
-    <w:basedOn w:val="32"/>
     <w:uiPriority w:val="99"/>
     <w:pPr>
       <w:pBdr/>
@@ -14233,9 +14363,8 @@
       </w:tcPr>
     </w:tblStylePr>
   </w:style>
-  <w:style w:type="table" w:styleId="97">
+  <w:style w:type="table" w:styleId="711">
     <w:name w:val="Grid Table 7 Colorful"/>
-    <w:basedOn w:val="32"/>
     <w:uiPriority w:val="99"/>
     <w:pPr>
       <w:pBdr/>
@@ -14337,11 +14466,11 @@
         <w:tblBorders/>
       </w:tblPr>
       <w:tcPr>
-        <w:shd w:color="ffffff"/>
+        <w:shd w:val="clear" w:color="ffffff"/>
         <w:tcBorders>
-          <w:top w:val="none"/>
-          <w:left w:val="none"/>
-          <w:bottom w:val="none"/>
+          <w:top w:val="none" w:color="000000" w:sz="4" w:space="0"/>
+          <w:left w:val="none" w:color="000000" w:sz="4" w:space="0"/>
+          <w:bottom w:val="none" w:color="000000" w:sz="4" w:space="0"/>
           <w:right w:val="single" w:color="000000" w:themeColor="text1" w:themeTint="80" w:sz="4" w:space="0"/>
         </w:tcBorders>
       </w:tcPr>
@@ -14364,10 +14493,10 @@
       <w:tcPr>
         <w:shd w:val="clear" w:color="ffffff" w:themeColor="light1" w:fill="ffffff" w:themeFill="light1"/>
         <w:tcBorders>
-          <w:top w:val="none"/>
-          <w:left w:val="none"/>
+          <w:top w:val="none" w:color="000000" w:sz="4" w:space="0"/>
+          <w:left w:val="none" w:color="000000" w:sz="4" w:space="0"/>
           <w:bottom w:val="single" w:color="000000" w:themeColor="text1" w:themeTint="80" w:sz="4" w:space="0"/>
-          <w:right w:val="none"/>
+          <w:right w:val="none" w:color="000000" w:sz="4" w:space="0"/>
         </w:tcBorders>
       </w:tcPr>
     </w:tblStylePr>
@@ -14387,12 +14516,12 @@
         <w:tblBorders/>
       </w:tblPr>
       <w:tcPr>
-        <w:shd w:color="ffffff"/>
+        <w:shd w:val="clear" w:color="ffffff"/>
         <w:tcBorders>
-          <w:top w:val="none"/>
+          <w:top w:val="none" w:color="000000" w:sz="4" w:space="0"/>
           <w:left w:val="single" w:color="000000" w:themeColor="text1" w:themeTint="80" w:sz="4" w:space="0"/>
-          <w:bottom w:val="none"/>
-          <w:right w:val="none"/>
+          <w:bottom w:val="none" w:color="000000" w:sz="4" w:space="0"/>
+          <w:right w:val="none" w:color="000000" w:sz="4" w:space="0"/>
         </w:tcBorders>
       </w:tcPr>
     </w:tblStylePr>
@@ -14415,9 +14544,9 @@
         <w:shd w:val="clear" w:color="ffffff" w:themeColor="light1" w:fill="ffffff" w:themeFill="light1"/>
         <w:tcBorders>
           <w:top w:val="single" w:color="000000" w:themeColor="text1" w:themeTint="80" w:sz="4" w:space="0"/>
-          <w:left w:val="none"/>
-          <w:bottom w:val="none"/>
-          <w:right w:val="none"/>
+          <w:left w:val="none" w:color="000000" w:sz="4" w:space="0"/>
+          <w:bottom w:val="none" w:color="000000" w:sz="4" w:space="0"/>
+          <w:right w:val="none" w:color="000000" w:sz="4" w:space="0"/>
         </w:tcBorders>
       </w:tcPr>
     </w:tblStylePr>
@@ -14487,9 +14616,8 @@
       </w:tcPr>
     </w:tblStylePr>
   </w:style>
-  <w:style w:type="table" w:styleId="98">
+  <w:style w:type="table" w:styleId="712">
     <w:name w:val="Grid Table 7 Colorful - Accent 1"/>
-    <w:basedOn w:val="32"/>
     <w:uiPriority w:val="99"/>
     <w:pPr>
       <w:pBdr/>
@@ -14591,11 +14719,11 @@
         <w:tblBorders/>
       </w:tblPr>
       <w:tcPr>
-        <w:shd w:color="ffffff"/>
+        <w:shd w:val="clear" w:color="ffffff"/>
         <w:tcBorders>
-          <w:top w:val="none"/>
-          <w:left w:val="none"/>
-          <w:bottom w:val="none"/>
+          <w:top w:val="none" w:color="000000" w:sz="4" w:space="0"/>
+          <w:left w:val="none" w:color="000000" w:sz="4" w:space="0"/>
+          <w:bottom w:val="none" w:color="000000" w:sz="4" w:space="0"/>
           <w:right w:val="single" w:color="000000" w:themeColor="accent1" w:themeTint="80" w:sz="4" w:space="0"/>
         </w:tcBorders>
       </w:tcPr>
@@ -14618,10 +14746,10 @@
       <w:tcPr>
         <w:shd w:val="clear" w:color="ffffff" w:themeColor="light1" w:fill="ffffff" w:themeFill="light1"/>
         <w:tcBorders>
-          <w:top w:val="none"/>
-          <w:left w:val="none"/>
+          <w:top w:val="none" w:color="000000" w:sz="4" w:space="0"/>
+          <w:left w:val="none" w:color="000000" w:sz="4" w:space="0"/>
           <w:bottom w:val="single" w:color="000000" w:themeColor="accent1" w:themeTint="80" w:sz="4" w:space="0"/>
-          <w:right w:val="none"/>
+          <w:right w:val="none" w:color="000000" w:sz="4" w:space="0"/>
         </w:tcBorders>
       </w:tcPr>
     </w:tblStylePr>
@@ -14641,12 +14769,12 @@
         <w:tblBorders/>
       </w:tblPr>
       <w:tcPr>
-        <w:shd w:color="ffffff"/>
+        <w:shd w:val="clear" w:color="ffffff"/>
         <w:tcBorders>
-          <w:top w:val="none"/>
+          <w:top w:val="none" w:color="000000" w:sz="4" w:space="0"/>
           <w:left w:val="single" w:color="000000" w:themeColor="accent1" w:themeTint="80" w:sz="4" w:space="0"/>
-          <w:bottom w:val="none"/>
-          <w:right w:val="none"/>
+          <w:bottom w:val="none" w:color="000000" w:sz="4" w:space="0"/>
+          <w:right w:val="none" w:color="000000" w:sz="4" w:space="0"/>
         </w:tcBorders>
       </w:tcPr>
     </w:tblStylePr>
@@ -14669,9 +14797,9 @@
         <w:shd w:val="clear" w:color="ffffff" w:themeColor="light1" w:fill="ffffff" w:themeFill="light1"/>
         <w:tcBorders>
           <w:top w:val="single" w:color="000000" w:themeColor="accent1" w:themeTint="80" w:sz="4" w:space="0"/>
-          <w:left w:val="none"/>
-          <w:bottom w:val="none"/>
-          <w:right w:val="none"/>
+          <w:left w:val="none" w:color="000000" w:sz="4" w:space="0"/>
+          <w:bottom w:val="none" w:color="000000" w:sz="4" w:space="0"/>
+          <w:right w:val="none" w:color="000000" w:sz="4" w:space="0"/>
         </w:tcBorders>
       </w:tcPr>
     </w:tblStylePr>
@@ -14741,9 +14869,8 @@
       </w:tcPr>
     </w:tblStylePr>
   </w:style>
-  <w:style w:type="table" w:styleId="99">
+  <w:style w:type="table" w:styleId="713">
     <w:name w:val="Grid Table 7 Colorful - Accent 2"/>
-    <w:basedOn w:val="32"/>
     <w:uiPriority w:val="99"/>
     <w:pPr>
       <w:pBdr/>
@@ -14845,11 +14972,11 @@
         <w:tblBorders/>
       </w:tblPr>
       <w:tcPr>
-        <w:shd w:color="ffffff"/>
+        <w:shd w:val="clear" w:color="ffffff"/>
         <w:tcBorders>
-          <w:top w:val="none"/>
-          <w:left w:val="none"/>
-          <w:bottom w:val="none"/>
+          <w:top w:val="none" w:color="000000" w:sz="4" w:space="0"/>
+          <w:left w:val="none" w:color="000000" w:sz="4" w:space="0"/>
+          <w:bottom w:val="none" w:color="000000" w:sz="4" w:space="0"/>
           <w:right w:val="single" w:color="000000" w:themeColor="accent2" w:themeTint="97" w:sz="4" w:space="0"/>
         </w:tcBorders>
       </w:tcPr>
@@ -14872,10 +14999,10 @@
       <w:tcPr>
         <w:shd w:val="clear" w:color="ffffff" w:themeColor="light1" w:fill="ffffff" w:themeFill="light1"/>
         <w:tcBorders>
-          <w:top w:val="none"/>
-          <w:left w:val="none"/>
+          <w:top w:val="none" w:color="000000" w:sz="4" w:space="0"/>
+          <w:left w:val="none" w:color="000000" w:sz="4" w:space="0"/>
           <w:bottom w:val="single" w:color="000000" w:themeColor="accent2" w:themeTint="97" w:sz="4" w:space="0"/>
-          <w:right w:val="none"/>
+          <w:right w:val="none" w:color="000000" w:sz="4" w:space="0"/>
         </w:tcBorders>
       </w:tcPr>
     </w:tblStylePr>
@@ -14895,12 +15022,12 @@
         <w:tblBorders/>
       </w:tblPr>
       <w:tcPr>
-        <w:shd w:color="ffffff"/>
+        <w:shd w:val="clear" w:color="ffffff"/>
         <w:tcBorders>
-          <w:top w:val="none"/>
+          <w:top w:val="none" w:color="000000" w:sz="4" w:space="0"/>
           <w:left w:val="single" w:color="000000" w:themeColor="accent2" w:themeTint="97" w:sz="4" w:space="0"/>
-          <w:bottom w:val="none"/>
-          <w:right w:val="none"/>
+          <w:bottom w:val="none" w:color="000000" w:sz="4" w:space="0"/>
+          <w:right w:val="none" w:color="000000" w:sz="4" w:space="0"/>
         </w:tcBorders>
       </w:tcPr>
     </w:tblStylePr>
@@ -14923,9 +15050,9 @@
         <w:shd w:val="clear" w:color="ffffff" w:themeColor="light1" w:fill="ffffff" w:themeFill="light1"/>
         <w:tcBorders>
           <w:top w:val="single" w:color="000000" w:themeColor="accent2" w:themeTint="97" w:sz="4" w:space="0"/>
-          <w:left w:val="none"/>
-          <w:bottom w:val="none"/>
-          <w:right w:val="none"/>
+          <w:left w:val="none" w:color="000000" w:sz="4" w:space="0"/>
+          <w:bottom w:val="none" w:color="000000" w:sz="4" w:space="0"/>
+          <w:right w:val="none" w:color="000000" w:sz="4" w:space="0"/>
         </w:tcBorders>
       </w:tcPr>
     </w:tblStylePr>
@@ -14995,9 +15122,8 @@
       </w:tcPr>
     </w:tblStylePr>
   </w:style>
-  <w:style w:type="table" w:styleId="100">
+  <w:style w:type="table" w:styleId="714">
     <w:name w:val="Grid Table 7 Colorful - Accent 3"/>
-    <w:basedOn w:val="32"/>
     <w:uiPriority w:val="99"/>
     <w:pPr>
       <w:pBdr/>
@@ -15099,11 +15225,11 @@
         <w:tblBorders/>
       </w:tblPr>
       <w:tcPr>
-        <w:shd w:color="ffffff"/>
+        <w:shd w:val="clear" w:color="ffffff"/>
         <w:tcBorders>
-          <w:top w:val="none"/>
-          <w:left w:val="none"/>
-          <w:bottom w:val="none"/>
+          <w:top w:val="none" w:color="000000" w:sz="4" w:space="0"/>
+          <w:left w:val="none" w:color="000000" w:sz="4" w:space="0"/>
+          <w:bottom w:val="none" w:color="000000" w:sz="4" w:space="0"/>
           <w:right w:val="single" w:color="000000" w:themeColor="accent3" w:themeTint="FE" w:sz="4" w:space="0"/>
         </w:tcBorders>
       </w:tcPr>
@@ -15126,10 +15252,10 @@
       <w:tcPr>
         <w:shd w:val="clear" w:color="ffffff" w:themeColor="light1" w:fill="ffffff" w:themeFill="light1"/>
         <w:tcBorders>
-          <w:top w:val="none"/>
-          <w:left w:val="none"/>
+          <w:top w:val="none" w:color="000000" w:sz="4" w:space="0"/>
+          <w:left w:val="none" w:color="000000" w:sz="4" w:space="0"/>
           <w:bottom w:val="single" w:color="000000" w:themeColor="accent3" w:themeTint="FE" w:sz="4" w:space="0"/>
-          <w:right w:val="none"/>
+          <w:right w:val="none" w:color="000000" w:sz="4" w:space="0"/>
         </w:tcBorders>
       </w:tcPr>
     </w:tblStylePr>
@@ -15149,12 +15275,12 @@
         <w:tblBorders/>
       </w:tblPr>
       <w:tcPr>
-        <w:shd w:color="ffffff"/>
+        <w:shd w:val="clear" w:color="ffffff"/>
         <w:tcBorders>
-          <w:top w:val="none"/>
+          <w:top w:val="none" w:color="000000" w:sz="4" w:space="0"/>
           <w:left w:val="single" w:color="000000" w:themeColor="accent3" w:themeTint="FE" w:sz="4" w:space="0"/>
-          <w:bottom w:val="none"/>
-          <w:right w:val="none"/>
+          <w:bottom w:val="none" w:color="000000" w:sz="4" w:space="0"/>
+          <w:right w:val="none" w:color="000000" w:sz="4" w:space="0"/>
         </w:tcBorders>
       </w:tcPr>
     </w:tblStylePr>
@@ -15177,9 +15303,9 @@
         <w:shd w:val="clear" w:color="ffffff" w:themeColor="light1" w:fill="ffffff" w:themeFill="light1"/>
         <w:tcBorders>
           <w:top w:val="single" w:color="000000" w:themeColor="accent3" w:themeTint="FE" w:sz="4" w:space="0"/>
-          <w:left w:val="none"/>
-          <w:bottom w:val="none"/>
-          <w:right w:val="none"/>
+          <w:left w:val="none" w:color="000000" w:sz="4" w:space="0"/>
+          <w:bottom w:val="none" w:color="000000" w:sz="4" w:space="0"/>
+          <w:right w:val="none" w:color="000000" w:sz="4" w:space="0"/>
         </w:tcBorders>
       </w:tcPr>
     </w:tblStylePr>
@@ -15249,9 +15375,8 @@
       </w:tcPr>
     </w:tblStylePr>
   </w:style>
-  <w:style w:type="table" w:styleId="101">
+  <w:style w:type="table" w:styleId="715">
     <w:name w:val="Grid Table 7 Colorful - Accent 4"/>
-    <w:basedOn w:val="32"/>
     <w:uiPriority w:val="99"/>
     <w:pPr>
       <w:pBdr/>
@@ -15353,11 +15478,11 @@
         <w:tblBorders/>
       </w:tblPr>
       <w:tcPr>
-        <w:shd w:color="ffffff"/>
+        <w:shd w:val="clear" w:color="ffffff"/>
         <w:tcBorders>
-          <w:top w:val="none"/>
-          <w:left w:val="none"/>
-          <w:bottom w:val="none"/>
+          <w:top w:val="none" w:color="000000" w:sz="4" w:space="0"/>
+          <w:left w:val="none" w:color="000000" w:sz="4" w:space="0"/>
+          <w:bottom w:val="none" w:color="000000" w:sz="4" w:space="0"/>
           <w:right w:val="single" w:color="000000" w:themeColor="accent4" w:themeTint="9A" w:sz="4" w:space="0"/>
         </w:tcBorders>
       </w:tcPr>
@@ -15380,10 +15505,10 @@
       <w:tcPr>
         <w:shd w:val="clear" w:color="ffffff" w:themeColor="light1" w:fill="ffffff" w:themeFill="light1"/>
         <w:tcBorders>
-          <w:top w:val="none"/>
-          <w:left w:val="none"/>
+          <w:top w:val="none" w:color="000000" w:sz="4" w:space="0"/>
+          <w:left w:val="none" w:color="000000" w:sz="4" w:space="0"/>
           <w:bottom w:val="single" w:color="000000" w:themeColor="accent4" w:themeTint="9A" w:sz="4" w:space="0"/>
-          <w:right w:val="none"/>
+          <w:right w:val="none" w:color="000000" w:sz="4" w:space="0"/>
         </w:tcBorders>
       </w:tcPr>
     </w:tblStylePr>
@@ -15403,12 +15528,12 @@
         <w:tblBorders/>
       </w:tblPr>
       <w:tcPr>
-        <w:shd w:color="ffffff"/>
+        <w:shd w:val="clear" w:color="ffffff"/>
         <w:tcBorders>
-          <w:top w:val="none"/>
+          <w:top w:val="none" w:color="000000" w:sz="4" w:space="0"/>
           <w:left w:val="single" w:color="000000" w:themeColor="accent4" w:themeTint="9A" w:sz="4" w:space="0"/>
-          <w:bottom w:val="none"/>
-          <w:right w:val="none"/>
+          <w:bottom w:val="none" w:color="000000" w:sz="4" w:space="0"/>
+          <w:right w:val="none" w:color="000000" w:sz="4" w:space="0"/>
         </w:tcBorders>
       </w:tcPr>
     </w:tblStylePr>
@@ -15431,9 +15556,9 @@
         <w:shd w:val="clear" w:color="ffffff" w:themeColor="light1" w:fill="ffffff" w:themeFill="light1"/>
         <w:tcBorders>
           <w:top w:val="single" w:color="000000" w:themeColor="accent4" w:themeTint="9A" w:sz="4" w:space="0"/>
-          <w:left w:val="none"/>
-          <w:bottom w:val="none"/>
-          <w:right w:val="none"/>
+          <w:left w:val="none" w:color="000000" w:sz="4" w:space="0"/>
+          <w:bottom w:val="none" w:color="000000" w:sz="4" w:space="0"/>
+          <w:right w:val="none" w:color="000000" w:sz="4" w:space="0"/>
         </w:tcBorders>
       </w:tcPr>
     </w:tblStylePr>
@@ -15503,9 +15628,8 @@
       </w:tcPr>
     </w:tblStylePr>
   </w:style>
-  <w:style w:type="table" w:styleId="102">
+  <w:style w:type="table" w:styleId="716">
     <w:name w:val="Grid Table 7 Colorful - Accent 5"/>
-    <w:basedOn w:val="32"/>
     <w:uiPriority w:val="99"/>
     <w:pPr>
       <w:pBdr/>
@@ -15607,11 +15731,11 @@
         <w:tblBorders/>
       </w:tblPr>
       <w:tcPr>
-        <w:shd w:color="ffffff"/>
+        <w:shd w:val="clear" w:color="ffffff"/>
         <w:tcBorders>
-          <w:top w:val="none"/>
-          <w:left w:val="none"/>
-          <w:bottom w:val="none"/>
+          <w:top w:val="none" w:color="000000" w:sz="4" w:space="0"/>
+          <w:left w:val="none" w:color="000000" w:sz="4" w:space="0"/>
+          <w:bottom w:val="none" w:color="000000" w:sz="4" w:space="0"/>
           <w:right w:val="single" w:color="000000" w:themeColor="accent5" w:themeTint="90" w:sz="4" w:space="0"/>
         </w:tcBorders>
       </w:tcPr>
@@ -15634,10 +15758,10 @@
       <w:tcPr>
         <w:shd w:val="clear" w:color="ffffff" w:themeColor="light1" w:fill="ffffff" w:themeFill="light1"/>
         <w:tcBorders>
-          <w:top w:val="none"/>
-          <w:left w:val="none"/>
+          <w:top w:val="none" w:color="000000" w:sz="4" w:space="0"/>
+          <w:left w:val="none" w:color="000000" w:sz="4" w:space="0"/>
           <w:bottom w:val="single" w:color="000000" w:themeColor="accent5" w:themeTint="90" w:sz="4" w:space="0"/>
-          <w:right w:val="none"/>
+          <w:right w:val="none" w:color="000000" w:sz="4" w:space="0"/>
         </w:tcBorders>
       </w:tcPr>
     </w:tblStylePr>
@@ -15657,12 +15781,12 @@
         <w:tblBorders/>
       </w:tblPr>
       <w:tcPr>
-        <w:shd w:color="ffffff"/>
+        <w:shd w:val="clear" w:color="ffffff"/>
         <w:tcBorders>
-          <w:top w:val="none"/>
+          <w:top w:val="none" w:color="000000" w:sz="4" w:space="0"/>
           <w:left w:val="single" w:color="000000" w:themeColor="accent5" w:themeTint="90" w:sz="4" w:space="0"/>
-          <w:bottom w:val="none"/>
-          <w:right w:val="none"/>
+          <w:bottom w:val="none" w:color="000000" w:sz="4" w:space="0"/>
+          <w:right w:val="none" w:color="000000" w:sz="4" w:space="0"/>
         </w:tcBorders>
       </w:tcPr>
     </w:tblStylePr>
@@ -15685,9 +15809,9 @@
         <w:shd w:val="clear" w:color="ffffff" w:themeColor="light1" w:fill="ffffff" w:themeFill="light1"/>
         <w:tcBorders>
           <w:top w:val="single" w:color="000000" w:themeColor="accent5" w:themeTint="90" w:sz="4" w:space="0"/>
-          <w:left w:val="none"/>
-          <w:bottom w:val="none"/>
-          <w:right w:val="none"/>
+          <w:left w:val="none" w:color="000000" w:sz="4" w:space="0"/>
+          <w:bottom w:val="none" w:color="000000" w:sz="4" w:space="0"/>
+          <w:right w:val="none" w:color="000000" w:sz="4" w:space="0"/>
         </w:tcBorders>
       </w:tcPr>
     </w:tblStylePr>
@@ -15757,9 +15881,8 @@
       </w:tcPr>
     </w:tblStylePr>
   </w:style>
-  <w:style w:type="table" w:styleId="103">
+  <w:style w:type="table" w:styleId="717">
     <w:name w:val="Grid Table 7 Colorful - Accent 6"/>
-    <w:basedOn w:val="32"/>
     <w:uiPriority w:val="99"/>
     <w:pPr>
       <w:pBdr/>
@@ -15861,11 +15984,11 @@
         <w:tblBorders/>
       </w:tblPr>
       <w:tcPr>
-        <w:shd w:color="ffffff"/>
+        <w:shd w:val="clear" w:color="ffffff"/>
         <w:tcBorders>
-          <w:top w:val="none"/>
-          <w:left w:val="none"/>
-          <w:bottom w:val="none"/>
+          <w:top w:val="none" w:color="000000" w:sz="4" w:space="0"/>
+          <w:left w:val="none" w:color="000000" w:sz="4" w:space="0"/>
+          <w:bottom w:val="none" w:color="000000" w:sz="4" w:space="0"/>
           <w:right w:val="single" w:color="000000" w:themeColor="accent6" w:themeTint="90" w:sz="4" w:space="0"/>
         </w:tcBorders>
       </w:tcPr>
@@ -15888,10 +16011,10 @@
       <w:tcPr>
         <w:shd w:val="clear" w:color="ffffff" w:themeColor="light1" w:fill="ffffff" w:themeFill="light1"/>
         <w:tcBorders>
-          <w:top w:val="none"/>
-          <w:left w:val="none"/>
+          <w:top w:val="none" w:color="000000" w:sz="4" w:space="0"/>
+          <w:left w:val="none" w:color="000000" w:sz="4" w:space="0"/>
           <w:bottom w:val="single" w:color="000000" w:themeColor="accent6" w:themeTint="90" w:sz="4" w:space="0"/>
-          <w:right w:val="none"/>
+          <w:right w:val="none" w:color="000000" w:sz="4" w:space="0"/>
         </w:tcBorders>
       </w:tcPr>
     </w:tblStylePr>
@@ -15911,12 +16034,12 @@
         <w:tblBorders/>
       </w:tblPr>
       <w:tcPr>
-        <w:shd w:color="ffffff"/>
+        <w:shd w:val="clear" w:color="ffffff"/>
         <w:tcBorders>
-          <w:top w:val="none"/>
+          <w:top w:val="none" w:color="000000" w:sz="4" w:space="0"/>
           <w:left w:val="single" w:color="000000" w:themeColor="accent6" w:themeTint="90" w:sz="4" w:space="0"/>
-          <w:bottom w:val="none"/>
-          <w:right w:val="none"/>
+          <w:bottom w:val="none" w:color="000000" w:sz="4" w:space="0"/>
+          <w:right w:val="none" w:color="000000" w:sz="4" w:space="0"/>
         </w:tcBorders>
       </w:tcPr>
     </w:tblStylePr>
@@ -15939,9 +16062,9 @@
         <w:shd w:val="clear" w:color="ffffff" w:themeColor="light1" w:fill="ffffff" w:themeFill="light1"/>
         <w:tcBorders>
           <w:top w:val="single" w:color="000000" w:themeColor="accent6" w:themeTint="90" w:sz="4" w:space="0"/>
-          <w:left w:val="none"/>
-          <w:bottom w:val="none"/>
-          <w:right w:val="none"/>
+          <w:left w:val="none" w:color="000000" w:sz="4" w:space="0"/>
+          <w:bottom w:val="none" w:color="000000" w:sz="4" w:space="0"/>
+          <w:right w:val="none" w:color="000000" w:sz="4" w:space="0"/>
         </w:tcBorders>
       </w:tcPr>
     </w:tblStylePr>
@@ -16011,9 +16134,8 @@
       </w:tcPr>
     </w:tblStylePr>
   </w:style>
-  <w:style w:type="table" w:styleId="104">
+  <w:style w:type="table" w:styleId="718">
     <w:name w:val="List Table 1 Light"/>
-    <w:basedOn w:val="32"/>
     <w:uiPriority w:val="99"/>
     <w:pPr>
       <w:pBdr/>
@@ -16227,9 +16349,8 @@
       </w:tcPr>
     </w:tblStylePr>
   </w:style>
-  <w:style w:type="table" w:styleId="105">
+  <w:style w:type="table" w:styleId="719">
     <w:name w:val="List Table 1 Light - Accent 1"/>
-    <w:basedOn w:val="32"/>
     <w:uiPriority w:val="99"/>
     <w:pPr>
       <w:pBdr/>
@@ -16443,9 +16564,8 @@
       </w:tcPr>
     </w:tblStylePr>
   </w:style>
-  <w:style w:type="table" w:styleId="106">
+  <w:style w:type="table" w:styleId="720">
     <w:name w:val="List Table 1 Light - Accent 2"/>
-    <w:basedOn w:val="32"/>
     <w:uiPriority w:val="99"/>
     <w:pPr>
       <w:pBdr/>
@@ -16659,9 +16779,8 @@
       </w:tcPr>
     </w:tblStylePr>
   </w:style>
-  <w:style w:type="table" w:styleId="107">
+  <w:style w:type="table" w:styleId="721">
     <w:name w:val="List Table 1 Light - Accent 3"/>
-    <w:basedOn w:val="32"/>
     <w:uiPriority w:val="99"/>
     <w:pPr>
       <w:pBdr/>
@@ -16875,9 +16994,8 @@
       </w:tcPr>
     </w:tblStylePr>
   </w:style>
-  <w:style w:type="table" w:styleId="108">
+  <w:style w:type="table" w:styleId="722">
     <w:name w:val="List Table 1 Light - Accent 4"/>
-    <w:basedOn w:val="32"/>
     <w:uiPriority w:val="99"/>
     <w:pPr>
       <w:pBdr/>
@@ -17091,9 +17209,8 @@
       </w:tcPr>
     </w:tblStylePr>
   </w:style>
-  <w:style w:type="table" w:styleId="109">
+  <w:style w:type="table" w:styleId="723">
     <w:name w:val="List Table 1 Light - Accent 5"/>
-    <w:basedOn w:val="32"/>
     <w:uiPriority w:val="99"/>
     <w:pPr>
       <w:pBdr/>
@@ -17307,9 +17424,8 @@
       </w:tcPr>
     </w:tblStylePr>
   </w:style>
-  <w:style w:type="table" w:styleId="110">
+  <w:style w:type="table" w:styleId="724">
     <w:name w:val="List Table 1 Light - Accent 6"/>
-    <w:basedOn w:val="32"/>
     <w:uiPriority w:val="99"/>
     <w:pPr>
       <w:pBdr/>
@@ -17523,9 +17639,8 @@
       </w:tcPr>
     </w:tblStylePr>
   </w:style>
-  <w:style w:type="table" w:styleId="111">
+  <w:style w:type="table" w:styleId="725">
     <w:name w:val="List Table 2"/>
-    <w:basedOn w:val="32"/>
     <w:uiPriority w:val="99"/>
     <w:pPr>
       <w:pBdr/>
@@ -17761,9 +17876,8 @@
       </w:tcPr>
     </w:tblStylePr>
   </w:style>
-  <w:style w:type="table" w:styleId="112">
+  <w:style w:type="table" w:styleId="726">
     <w:name w:val="List Table 2 - Accent 1"/>
-    <w:basedOn w:val="32"/>
     <w:uiPriority w:val="99"/>
     <w:pPr>
       <w:pBdr/>
@@ -17999,9 +18113,8 @@
       </w:tcPr>
     </w:tblStylePr>
   </w:style>
-  <w:style w:type="table" w:styleId="113">
+  <w:style w:type="table" w:styleId="727">
     <w:name w:val="List Table 2 - Accent 2"/>
-    <w:basedOn w:val="32"/>
     <w:uiPriority w:val="99"/>
     <w:pPr>
       <w:pBdr/>
@@ -18237,9 +18350,8 @@
       </w:tcPr>
     </w:tblStylePr>
   </w:style>
-  <w:style w:type="table" w:styleId="114">
+  <w:style w:type="table" w:styleId="728">
     <w:name w:val="List Table 2 - Accent 3"/>
-    <w:basedOn w:val="32"/>
     <w:uiPriority w:val="99"/>
     <w:pPr>
       <w:pBdr/>
@@ -18475,9 +18587,8 @@
       </w:tcPr>
     </w:tblStylePr>
   </w:style>
-  <w:style w:type="table" w:styleId="115">
+  <w:style w:type="table" w:styleId="729">
     <w:name w:val="List Table 2 - Accent 4"/>
-    <w:basedOn w:val="32"/>
     <w:uiPriority w:val="99"/>
     <w:pPr>
       <w:pBdr/>
@@ -18713,9 +18824,8 @@
       </w:tcPr>
     </w:tblStylePr>
   </w:style>
-  <w:style w:type="table" w:styleId="116">
+  <w:style w:type="table" w:styleId="730">
     <w:name w:val="List Table 2 - Accent 5"/>
-    <w:basedOn w:val="32"/>
     <w:uiPriority w:val="99"/>
     <w:pPr>
       <w:pBdr/>
@@ -18951,9 +19061,8 @@
       </w:tcPr>
     </w:tblStylePr>
   </w:style>
-  <w:style w:type="table" w:styleId="117">
+  <w:style w:type="table" w:styleId="731">
     <w:name w:val="List Table 2 - Accent 6"/>
-    <w:basedOn w:val="32"/>
     <w:uiPriority w:val="99"/>
     <w:pPr>
       <w:pBdr/>
@@ -19189,9 +19298,8 @@
       </w:tcPr>
     </w:tblStylePr>
   </w:style>
-  <w:style w:type="table" w:styleId="118">
+  <w:style w:type="table" w:styleId="732">
     <w:name w:val="List Table 3"/>
-    <w:basedOn w:val="32"/>
     <w:uiPriority w:val="99"/>
     <w:pPr>
       <w:pBdr/>
@@ -19417,9 +19525,8 @@
       </w:tcPr>
     </w:tblStylePr>
   </w:style>
-  <w:style w:type="table" w:styleId="119">
+  <w:style w:type="table" w:styleId="733">
     <w:name w:val="List Table 3 - Accent 1"/>
-    <w:basedOn w:val="32"/>
     <w:uiPriority w:val="99"/>
     <w:pPr>
       <w:pBdr/>
@@ -19645,9 +19752,8 @@
       </w:tcPr>
     </w:tblStylePr>
   </w:style>
-  <w:style w:type="table" w:styleId="120">
+  <w:style w:type="table" w:styleId="734">
     <w:name w:val="List Table 3 - Accent 2"/>
-    <w:basedOn w:val="32"/>
     <w:uiPriority w:val="99"/>
     <w:pPr>
       <w:pBdr/>
@@ -19873,9 +19979,8 @@
       </w:tcPr>
     </w:tblStylePr>
   </w:style>
-  <w:style w:type="table" w:styleId="121">
+  <w:style w:type="table" w:styleId="735">
     <w:name w:val="List Table 3 - Accent 3"/>
-    <w:basedOn w:val="32"/>
     <w:uiPriority w:val="99"/>
     <w:pPr>
       <w:pBdr/>
@@ -20101,9 +20206,8 @@
       </w:tcPr>
     </w:tblStylePr>
   </w:style>
-  <w:style w:type="table" w:styleId="122">
+  <w:style w:type="table" w:styleId="736">
     <w:name w:val="List Table 3 - Accent 4"/>
-    <w:basedOn w:val="32"/>
     <w:uiPriority w:val="99"/>
     <w:pPr>
       <w:pBdr/>
@@ -20329,9 +20433,8 @@
       </w:tcPr>
     </w:tblStylePr>
   </w:style>
-  <w:style w:type="table" w:styleId="123">
+  <w:style w:type="table" w:styleId="737">
     <w:name w:val="List Table 3 - Accent 5"/>
-    <w:basedOn w:val="32"/>
     <w:uiPriority w:val="99"/>
     <w:pPr>
       <w:pBdr/>
@@ -20557,9 +20660,8 @@
       </w:tcPr>
     </w:tblStylePr>
   </w:style>
-  <w:style w:type="table" w:styleId="124">
+  <w:style w:type="table" w:styleId="738">
     <w:name w:val="List Table 3 - Accent 6"/>
-    <w:basedOn w:val="32"/>
     <w:uiPriority w:val="99"/>
     <w:pPr>
       <w:pBdr/>
@@ -20785,9 +20887,8 @@
       </w:tcPr>
     </w:tblStylePr>
   </w:style>
-  <w:style w:type="table" w:styleId="125">
+  <w:style w:type="table" w:styleId="739">
     <w:name w:val="List Table 4"/>
-    <w:basedOn w:val="32"/>
     <w:uiPriority w:val="99"/>
     <w:pPr>
       <w:pBdr/>
@@ -21010,9 +21111,8 @@
       </w:tcPr>
     </w:tblStylePr>
   </w:style>
-  <w:style w:type="table" w:styleId="126">
+  <w:style w:type="table" w:styleId="740">
     <w:name w:val="List Table 4 - Accent 1"/>
-    <w:basedOn w:val="32"/>
     <w:uiPriority w:val="99"/>
     <w:pPr>
       <w:pBdr/>
@@ -21235,9 +21335,8 @@
       </w:tcPr>
     </w:tblStylePr>
   </w:style>
-  <w:style w:type="table" w:styleId="127">
+  <w:style w:type="table" w:styleId="741">
     <w:name w:val="List Table 4 - Accent 2"/>
-    <w:basedOn w:val="32"/>
     <w:uiPriority w:val="99"/>
     <w:pPr>
       <w:pBdr/>
@@ -21460,9 +21559,8 @@
       </w:tcPr>
     </w:tblStylePr>
   </w:style>
-  <w:style w:type="table" w:styleId="128">
+  <w:style w:type="table" w:styleId="742">
     <w:name w:val="List Table 4 - Accent 3"/>
-    <w:basedOn w:val="32"/>
     <w:uiPriority w:val="99"/>
     <w:pPr>
       <w:pBdr/>
@@ -21685,9 +21783,8 @@
       </w:tcPr>
     </w:tblStylePr>
   </w:style>
-  <w:style w:type="table" w:styleId="129">
+  <w:style w:type="table" w:styleId="743">
     <w:name w:val="List Table 4 - Accent 4"/>
-    <w:basedOn w:val="32"/>
     <w:uiPriority w:val="99"/>
     <w:pPr>
       <w:pBdr/>
@@ -21910,9 +22007,8 @@
       </w:tcPr>
     </w:tblStylePr>
   </w:style>
-  <w:style w:type="table" w:styleId="130">
+  <w:style w:type="table" w:styleId="744">
     <w:name w:val="List Table 4 - Accent 5"/>
-    <w:basedOn w:val="32"/>
     <w:uiPriority w:val="99"/>
     <w:pPr>
       <w:pBdr/>
@@ -22135,9 +22231,8 @@
       </w:tcPr>
     </w:tblStylePr>
   </w:style>
-  <w:style w:type="table" w:styleId="131">
+  <w:style w:type="table" w:styleId="745">
     <w:name w:val="List Table 4 - Accent 6"/>
-    <w:basedOn w:val="32"/>
     <w:uiPriority w:val="99"/>
     <w:pPr>
       <w:pBdr/>
@@ -22360,9 +22455,8 @@
       </w:tcPr>
     </w:tblStylePr>
   </w:style>
-  <w:style w:type="table" w:styleId="132">
+  <w:style w:type="table" w:styleId="746">
     <w:name w:val="List Table 5 Dark"/>
-    <w:basedOn w:val="32"/>
     <w:uiPriority w:val="99"/>
     <w:pPr>
       <w:pBdr/>
@@ -22602,9 +22696,8 @@
       </w:tcPr>
     </w:tblStylePr>
   </w:style>
-  <w:style w:type="table" w:styleId="133">
+  <w:style w:type="table" w:styleId="747">
     <w:name w:val="List Table 5 Dark - Accent 1"/>
-    <w:basedOn w:val="32"/>
     <w:uiPriority w:val="99"/>
     <w:pPr>
       <w:pBdr/>
@@ -22844,9 +22937,8 @@
       </w:tcPr>
     </w:tblStylePr>
   </w:style>
-  <w:style w:type="table" w:styleId="134">
+  <w:style w:type="table" w:styleId="748">
     <w:name w:val="List Table 5 Dark - Accent 2"/>
-    <w:basedOn w:val="32"/>
     <w:uiPriority w:val="99"/>
     <w:pPr>
       <w:pBdr/>
@@ -23086,9 +23178,8 @@
       </w:tcPr>
     </w:tblStylePr>
   </w:style>
-  <w:style w:type="table" w:styleId="135">
+  <w:style w:type="table" w:styleId="749">
     <w:name w:val="List Table 5 Dark - Accent 3"/>
-    <w:basedOn w:val="32"/>
     <w:uiPriority w:val="99"/>
     <w:pPr>
       <w:pBdr/>
@@ -23328,9 +23419,8 @@
       </w:tcPr>
     </w:tblStylePr>
   </w:style>
-  <w:style w:type="table" w:styleId="136">
+  <w:style w:type="table" w:styleId="750">
     <w:name w:val="List Table 5 Dark - Accent 4"/>
-    <w:basedOn w:val="32"/>
     <w:uiPriority w:val="99"/>
     <w:pPr>
       <w:pBdr/>
@@ -23570,9 +23660,8 @@
       </w:tcPr>
     </w:tblStylePr>
   </w:style>
-  <w:style w:type="table" w:styleId="137">
+  <w:style w:type="table" w:styleId="751">
     <w:name w:val="List Table 5 Dark - Accent 5"/>
-    <w:basedOn w:val="32"/>
     <w:uiPriority w:val="99"/>
     <w:pPr>
       <w:pBdr/>
@@ -23812,9 +23901,8 @@
       </w:tcPr>
     </w:tblStylePr>
   </w:style>
-  <w:style w:type="table" w:styleId="138">
+  <w:style w:type="table" w:styleId="752">
     <w:name w:val="List Table 5 Dark - Accent 6"/>
-    <w:basedOn w:val="32"/>
     <w:uiPriority w:val="99"/>
     <w:pPr>
       <w:pBdr/>
@@ -24054,9 +24142,8 @@
       </w:tcPr>
     </w:tblStylePr>
   </w:style>
-  <w:style w:type="table" w:styleId="139">
+  <w:style w:type="table" w:styleId="753">
     <w:name w:val="List Table 6 Colorful"/>
-    <w:basedOn w:val="32"/>
     <w:uiPriority w:val="99"/>
     <w:pPr>
       <w:pBdr/>
@@ -24277,9 +24364,8 @@
       </w:tcPr>
     </w:tblStylePr>
   </w:style>
-  <w:style w:type="table" w:styleId="140">
+  <w:style w:type="table" w:styleId="754">
     <w:name w:val="List Table 6 Colorful - Accent 1"/>
-    <w:basedOn w:val="32"/>
     <w:uiPriority w:val="99"/>
     <w:pPr>
       <w:pBdr/>
@@ -24500,9 +24586,8 @@
       </w:tcPr>
     </w:tblStylePr>
   </w:style>
-  <w:style w:type="table" w:styleId="141">
+  <w:style w:type="table" w:styleId="755">
     <w:name w:val="List Table 6 Colorful - Accent 2"/>
-    <w:basedOn w:val="32"/>
     <w:uiPriority w:val="99"/>
     <w:pPr>
       <w:pBdr/>
@@ -24723,9 +24808,8 @@
       </w:tcPr>
     </w:tblStylePr>
   </w:style>
-  <w:style w:type="table" w:styleId="142">
+  <w:style w:type="table" w:styleId="756">
     <w:name w:val="List Table 6 Colorful - Accent 3"/>
-    <w:basedOn w:val="32"/>
     <w:uiPriority w:val="99"/>
     <w:pPr>
       <w:pBdr/>
@@ -24946,9 +25030,8 @@
       </w:tcPr>
     </w:tblStylePr>
   </w:style>
-  <w:style w:type="table" w:styleId="143">
+  <w:style w:type="table" w:styleId="757">
     <w:name w:val="List Table 6 Colorful - Accent 4"/>
-    <w:basedOn w:val="32"/>
     <w:uiPriority w:val="99"/>
     <w:pPr>
       <w:pBdr/>
@@ -25169,9 +25252,8 @@
       </w:tcPr>
     </w:tblStylePr>
   </w:style>
-  <w:style w:type="table" w:styleId="144">
+  <w:style w:type="table" w:styleId="758">
     <w:name w:val="List Table 6 Colorful - Accent 5"/>
-    <w:basedOn w:val="32"/>
     <w:uiPriority w:val="99"/>
     <w:pPr>
       <w:pBdr/>
@@ -25392,9 +25474,8 @@
       </w:tcPr>
     </w:tblStylePr>
   </w:style>
-  <w:style w:type="table" w:styleId="145">
+  <w:style w:type="table" w:styleId="759">
     <w:name w:val="List Table 6 Colorful - Accent 6"/>
-    <w:basedOn w:val="32"/>
     <w:uiPriority w:val="99"/>
     <w:pPr>
       <w:pBdr/>
@@ -25615,9 +25696,8 @@
       </w:tcPr>
     </w:tblStylePr>
   </w:style>
-  <w:style w:type="table" w:styleId="146">
+  <w:style w:type="table" w:styleId="760">
     <w:name w:val="List Table 7 Colorful"/>
-    <w:basedOn w:val="32"/>
     <w:uiPriority w:val="99"/>
     <w:pPr>
       <w:pBdr/>
@@ -25716,11 +25796,11 @@
         <w:tblBorders/>
       </w:tblPr>
       <w:tcPr>
-        <w:shd w:color="ffffff"/>
+        <w:shd w:val="clear" w:color="ffffff"/>
         <w:tcBorders>
-          <w:top w:val="none"/>
-          <w:left w:val="none"/>
-          <w:bottom w:val="none"/>
+          <w:top w:val="none" w:color="000000" w:sz="4" w:space="0"/>
+          <w:left w:val="none" w:color="000000" w:sz="4" w:space="0"/>
+          <w:bottom w:val="none" w:color="000000" w:sz="4" w:space="0"/>
           <w:right w:val="single" w:color="000000" w:themeColor="text1" w:themeTint="80" w:sz="4" w:space="0"/>
         </w:tcBorders>
       </w:tcPr>
@@ -25743,10 +25823,10 @@
       <w:tcPr>
         <w:shd w:val="clear" w:color="ffffff" w:themeColor="light1" w:fill="ffffff" w:themeFill="light1"/>
         <w:tcBorders>
-          <w:top w:val="none"/>
-          <w:left w:val="none"/>
+          <w:top w:val="none" w:color="000000" w:sz="4" w:space="0"/>
+          <w:left w:val="none" w:color="000000" w:sz="4" w:space="0"/>
           <w:bottom w:val="single" w:color="000000" w:themeColor="text1" w:themeTint="80" w:sz="4" w:space="0"/>
-          <w:right w:val="none"/>
+          <w:right w:val="none" w:color="000000" w:sz="4" w:space="0"/>
         </w:tcBorders>
       </w:tcPr>
     </w:tblStylePr>
@@ -25766,12 +25846,12 @@
         <w:tblBorders/>
       </w:tblPr>
       <w:tcPr>
-        <w:shd w:color="ffffff"/>
+        <w:shd w:val="clear" w:color="ffffff"/>
         <w:tcBorders>
-          <w:top w:val="none"/>
+          <w:top w:val="none" w:color="000000" w:sz="4" w:space="0"/>
           <w:left w:val="single" w:color="000000" w:themeColor="text1" w:themeTint="80" w:sz="4" w:space="0"/>
-          <w:bottom w:val="none"/>
-          <w:right w:val="none"/>
+          <w:bottom w:val="none" w:color="000000" w:sz="4" w:space="0"/>
+          <w:right w:val="none" w:color="000000" w:sz="4" w:space="0"/>
         </w:tcBorders>
       </w:tcPr>
     </w:tblStylePr>
@@ -25794,9 +25874,9 @@
         <w:shd w:val="clear" w:color="ffffff" w:themeColor="light1" w:fill="ffffff" w:themeFill="light1"/>
         <w:tcBorders>
           <w:top w:val="single" w:color="000000" w:themeColor="text1" w:themeTint="80" w:sz="4" w:space="0"/>
-          <w:left w:val="none"/>
-          <w:bottom w:val="none"/>
-          <w:right w:val="none"/>
+          <w:left w:val="none" w:color="000000" w:sz="4" w:space="0"/>
+          <w:bottom w:val="none" w:color="000000" w:sz="4" w:space="0"/>
+          <w:right w:val="none" w:color="000000" w:sz="4" w:space="0"/>
         </w:tcBorders>
       </w:tcPr>
     </w:tblStylePr>
@@ -25871,9 +25951,8 @@
       </w:tcPr>
     </w:tblStylePr>
   </w:style>
-  <w:style w:type="table" w:styleId="147">
+  <w:style w:type="table" w:styleId="761">
     <w:name w:val="List Table 7 Colorful - Accent 1"/>
-    <w:basedOn w:val="32"/>
     <w:uiPriority w:val="99"/>
     <w:pPr>
       <w:pBdr/>
@@ -25972,11 +26051,11 @@
         <w:tblBorders/>
       </w:tblPr>
       <w:tcPr>
-        <w:shd w:color="ffffff"/>
+        <w:shd w:val="clear" w:color="ffffff"/>
         <w:tcBorders>
-          <w:top w:val="none"/>
-          <w:left w:val="none"/>
-          <w:bottom w:val="none"/>
+          <w:top w:val="none" w:color="000000" w:sz="4" w:space="0"/>
+          <w:left w:val="none" w:color="000000" w:sz="4" w:space="0"/>
+          <w:bottom w:val="none" w:color="000000" w:sz="4" w:space="0"/>
           <w:right w:val="single" w:color="000000" w:themeColor="accent1" w:sz="4" w:space="0"/>
         </w:tcBorders>
       </w:tcPr>
@@ -25999,10 +26078,10 @@
       <w:tcPr>
         <w:shd w:val="clear" w:color="ffffff" w:themeColor="light1" w:fill="ffffff" w:themeFill="light1"/>
         <w:tcBorders>
-          <w:top w:val="none"/>
-          <w:left w:val="none"/>
+          <w:top w:val="none" w:color="000000" w:sz="4" w:space="0"/>
+          <w:left w:val="none" w:color="000000" w:sz="4" w:space="0"/>
           <w:bottom w:val="single" w:color="000000" w:themeColor="accent1" w:sz="4" w:space="0"/>
-          <w:right w:val="none"/>
+          <w:right w:val="none" w:color="000000" w:sz="4" w:space="0"/>
         </w:tcBorders>
       </w:tcPr>
     </w:tblStylePr>
@@ -26022,12 +26101,12 @@
         <w:tblBorders/>
       </w:tblPr>
       <w:tcPr>
-        <w:shd w:color="ffffff"/>
+        <w:shd w:val="clear" w:color="ffffff"/>
         <w:tcBorders>
-          <w:top w:val="none"/>
+          <w:top w:val="none" w:color="000000" w:sz="4" w:space="0"/>
           <w:left w:val="single" w:color="000000" w:themeColor="accent1" w:sz="4" w:space="0"/>
-          <w:bottom w:val="none"/>
-          <w:right w:val="none"/>
+          <w:bottom w:val="none" w:color="000000" w:sz="4" w:space="0"/>
+          <w:right w:val="none" w:color="000000" w:sz="4" w:space="0"/>
         </w:tcBorders>
       </w:tcPr>
     </w:tblStylePr>
@@ -26050,9 +26129,9 @@
         <w:shd w:val="clear" w:color="ffffff" w:themeColor="light1" w:fill="ffffff" w:themeFill="light1"/>
         <w:tcBorders>
           <w:top w:val="single" w:color="000000" w:themeColor="accent1" w:sz="4" w:space="0"/>
-          <w:left w:val="none"/>
-          <w:bottom w:val="none"/>
-          <w:right w:val="none"/>
+          <w:left w:val="none" w:color="000000" w:sz="4" w:space="0"/>
+          <w:bottom w:val="none" w:color="000000" w:sz="4" w:space="0"/>
+          <w:right w:val="none" w:color="000000" w:sz="4" w:space="0"/>
         </w:tcBorders>
       </w:tcPr>
     </w:tblStylePr>
@@ -26127,9 +26206,8 @@
       </w:tcPr>
     </w:tblStylePr>
   </w:style>
-  <w:style w:type="table" w:styleId="148">
+  <w:style w:type="table" w:styleId="762">
     <w:name w:val="List Table 7 Colorful - Accent 2"/>
-    <w:basedOn w:val="32"/>
     <w:uiPriority w:val="99"/>
     <w:pPr>
       <w:pBdr/>
@@ -26228,11 +26306,11 @@
         <w:tblBorders/>
       </w:tblPr>
       <w:tcPr>
-        <w:shd w:color="ffffff"/>
+        <w:shd w:val="clear" w:color="ffffff"/>
         <w:tcBorders>
-          <w:top w:val="none"/>
-          <w:left w:val="none"/>
-          <w:bottom w:val="none"/>
+          <w:top w:val="none" w:color="000000" w:sz="4" w:space="0"/>
+          <w:left w:val="none" w:color="000000" w:sz="4" w:space="0"/>
+          <w:bottom w:val="none" w:color="000000" w:sz="4" w:space="0"/>
           <w:right w:val="single" w:color="000000" w:themeColor="accent2" w:themeTint="97" w:sz="4" w:space="0"/>
         </w:tcBorders>
       </w:tcPr>
@@ -26255,10 +26333,10 @@
       <w:tcPr>
         <w:shd w:val="clear" w:color="ffffff" w:themeColor="light1" w:fill="ffffff" w:themeFill="light1"/>
         <w:tcBorders>
-          <w:top w:val="none"/>
-          <w:left w:val="none"/>
+          <w:top w:val="none" w:color="000000" w:sz="4" w:space="0"/>
+          <w:left w:val="none" w:color="000000" w:sz="4" w:space="0"/>
           <w:bottom w:val="single" w:color="000000" w:themeColor="accent2" w:themeTint="97" w:sz="4" w:space="0"/>
-          <w:right w:val="none"/>
+          <w:right w:val="none" w:color="000000" w:sz="4" w:space="0"/>
         </w:tcBorders>
       </w:tcPr>
     </w:tblStylePr>
@@ -26278,12 +26356,12 @@
         <w:tblBorders/>
       </w:tblPr>
       <w:tcPr>
-        <w:shd w:color="ffffff"/>
+        <w:shd w:val="clear" w:color="ffffff"/>
         <w:tcBorders>
-          <w:top w:val="none"/>
+          <w:top w:val="none" w:color="000000" w:sz="4" w:space="0"/>
           <w:left w:val="single" w:color="000000" w:themeColor="accent2" w:themeTint="97" w:sz="4" w:space="0"/>
-          <w:bottom w:val="none"/>
-          <w:right w:val="none"/>
+          <w:bottom w:val="none" w:color="000000" w:sz="4" w:space="0"/>
+          <w:right w:val="none" w:color="000000" w:sz="4" w:space="0"/>
         </w:tcBorders>
       </w:tcPr>
     </w:tblStylePr>
@@ -26306,9 +26384,9 @@
         <w:shd w:val="clear" w:color="ffffff" w:themeColor="light1" w:fill="ffffff" w:themeFill="light1"/>
         <w:tcBorders>
           <w:top w:val="single" w:color="000000" w:themeColor="accent2" w:themeTint="97" w:sz="4" w:space="0"/>
-          <w:left w:val="none"/>
-          <w:bottom w:val="none"/>
-          <w:right w:val="none"/>
+          <w:left w:val="none" w:color="000000" w:sz="4" w:space="0"/>
+          <w:bottom w:val="none" w:color="000000" w:sz="4" w:space="0"/>
+          <w:right w:val="none" w:color="000000" w:sz="4" w:space="0"/>
         </w:tcBorders>
       </w:tcPr>
     </w:tblStylePr>
@@ -26383,9 +26461,8 @@
       </w:tcPr>
     </w:tblStylePr>
   </w:style>
-  <w:style w:type="table" w:styleId="149">
+  <w:style w:type="table" w:styleId="763">
     <w:name w:val="List Table 7 Colorful - Accent 3"/>
-    <w:basedOn w:val="32"/>
     <w:uiPriority w:val="99"/>
     <w:pPr>
       <w:pBdr/>
@@ -26484,11 +26561,11 @@
         <w:tblBorders/>
       </w:tblPr>
       <w:tcPr>
-        <w:shd w:color="ffffff"/>
+        <w:shd w:val="clear" w:color="ffffff"/>
         <w:tcBorders>
-          <w:top w:val="none"/>
-          <w:left w:val="none"/>
-          <w:bottom w:val="none"/>
+          <w:top w:val="none" w:color="000000" w:sz="4" w:space="0"/>
+          <w:left w:val="none" w:color="000000" w:sz="4" w:space="0"/>
+          <w:bottom w:val="none" w:color="000000" w:sz="4" w:space="0"/>
           <w:right w:val="single" w:color="000000" w:themeColor="accent3" w:themeTint="98" w:sz="4" w:space="0"/>
         </w:tcBorders>
       </w:tcPr>
@@ -26511,10 +26588,10 @@
       <w:tcPr>
         <w:shd w:val="clear" w:color="ffffff" w:themeColor="light1" w:fill="ffffff" w:themeFill="light1"/>
         <w:tcBorders>
-          <w:top w:val="none"/>
-          <w:left w:val="none"/>
+          <w:top w:val="none" w:color="000000" w:sz="4" w:space="0"/>
+          <w:left w:val="none" w:color="000000" w:sz="4" w:space="0"/>
           <w:bottom w:val="single" w:color="000000" w:themeColor="accent3" w:themeTint="98" w:sz="4" w:space="0"/>
-          <w:right w:val="none"/>
+          <w:right w:val="none" w:color="000000" w:sz="4" w:space="0"/>
         </w:tcBorders>
       </w:tcPr>
     </w:tblStylePr>
@@ -26534,12 +26611,12 @@
         <w:tblBorders/>
       </w:tblPr>
       <w:tcPr>
-        <w:shd w:color="ffffff"/>
+        <w:shd w:val="clear" w:color="ffffff"/>
         <w:tcBorders>
-          <w:top w:val="none"/>
+          <w:top w:val="none" w:color="000000" w:sz="4" w:space="0"/>
           <w:left w:val="single" w:color="000000" w:themeColor="accent3" w:themeTint="98" w:sz="4" w:space="0"/>
-          <w:bottom w:val="none"/>
-          <w:right w:val="none"/>
+          <w:bottom w:val="none" w:color="000000" w:sz="4" w:space="0"/>
+          <w:right w:val="none" w:color="000000" w:sz="4" w:space="0"/>
         </w:tcBorders>
       </w:tcPr>
     </w:tblStylePr>
@@ -26562,9 +26639,9 @@
         <w:shd w:val="clear" w:color="ffffff" w:themeColor="light1" w:fill="ffffff" w:themeFill="light1"/>
         <w:tcBorders>
           <w:top w:val="single" w:color="000000" w:themeColor="accent3" w:themeTint="98" w:sz="4" w:space="0"/>
-          <w:left w:val="none"/>
-          <w:bottom w:val="none"/>
-          <w:right w:val="none"/>
+          <w:left w:val="none" w:color="000000" w:sz="4" w:space="0"/>
+          <w:bottom w:val="none" w:color="000000" w:sz="4" w:space="0"/>
+          <w:right w:val="none" w:color="000000" w:sz="4" w:space="0"/>
         </w:tcBorders>
       </w:tcPr>
     </w:tblStylePr>
@@ -26639,9 +26716,8 @@
       </w:tcPr>
     </w:tblStylePr>
   </w:style>
-  <w:style w:type="table" w:styleId="150">
+  <w:style w:type="table" w:styleId="764">
     <w:name w:val="List Table 7 Colorful - Accent 4"/>
-    <w:basedOn w:val="32"/>
     <w:uiPriority w:val="99"/>
     <w:pPr>
       <w:pBdr/>
@@ -26740,11 +26816,11 @@
         <w:tblBorders/>
       </w:tblPr>
       <w:tcPr>
-        <w:shd w:color="ffffff"/>
+        <w:shd w:val="clear" w:color="ffffff"/>
         <w:tcBorders>
-          <w:top w:val="none"/>
-          <w:left w:val="none"/>
-          <w:bottom w:val="none"/>
+          <w:top w:val="none" w:color="000000" w:sz="4" w:space="0"/>
+          <w:left w:val="none" w:color="000000" w:sz="4" w:space="0"/>
+          <w:bottom w:val="none" w:color="000000" w:sz="4" w:space="0"/>
           <w:right w:val="single" w:color="000000" w:themeColor="accent4" w:themeTint="9A" w:sz="4" w:space="0"/>
         </w:tcBorders>
       </w:tcPr>
@@ -26767,10 +26843,10 @@
       <w:tcPr>
         <w:shd w:val="clear" w:color="ffffff" w:themeColor="light1" w:fill="ffffff" w:themeFill="light1"/>
         <w:tcBorders>
-          <w:top w:val="none"/>
-          <w:left w:val="none"/>
+          <w:top w:val="none" w:color="000000" w:sz="4" w:space="0"/>
+          <w:left w:val="none" w:color="000000" w:sz="4" w:space="0"/>
           <w:bottom w:val="single" w:color="000000" w:themeColor="accent4" w:themeTint="9A" w:sz="4" w:space="0"/>
-          <w:right w:val="none"/>
+          <w:right w:val="none" w:color="000000" w:sz="4" w:space="0"/>
         </w:tcBorders>
       </w:tcPr>
     </w:tblStylePr>
@@ -26790,12 +26866,12 @@
         <w:tblBorders/>
       </w:tblPr>
       <w:tcPr>
-        <w:shd w:color="ffffff"/>
+        <w:shd w:val="clear" w:color="ffffff"/>
         <w:tcBorders>
-          <w:top w:val="none"/>
+          <w:top w:val="none" w:color="000000" w:sz="4" w:space="0"/>
           <w:left w:val="single" w:color="000000" w:themeColor="accent4" w:themeTint="9A" w:sz="4" w:space="0"/>
-          <w:bottom w:val="none"/>
-          <w:right w:val="none"/>
+          <w:bottom w:val="none" w:color="000000" w:sz="4" w:space="0"/>
+          <w:right w:val="none" w:color="000000" w:sz="4" w:space="0"/>
         </w:tcBorders>
       </w:tcPr>
     </w:tblStylePr>
@@ -26818,9 +26894,9 @@
         <w:shd w:val="clear" w:color="ffffff" w:themeColor="light1" w:fill="ffffff" w:themeFill="light1"/>
         <w:tcBorders>
           <w:top w:val="single" w:color="000000" w:themeColor="accent4" w:themeTint="9A" w:sz="4" w:space="0"/>
-          <w:left w:val="none"/>
-          <w:bottom w:val="none"/>
-          <w:right w:val="none"/>
+          <w:left w:val="none" w:color="000000" w:sz="4" w:space="0"/>
+          <w:bottom w:val="none" w:color="000000" w:sz="4" w:space="0"/>
+          <w:right w:val="none" w:color="000000" w:sz="4" w:space="0"/>
         </w:tcBorders>
       </w:tcPr>
     </w:tblStylePr>
@@ -26895,9 +26971,8 @@
       </w:tcPr>
     </w:tblStylePr>
   </w:style>
-  <w:style w:type="table" w:styleId="151">
+  <w:style w:type="table" w:styleId="765">
     <w:name w:val="List Table 7 Colorful - Accent 5"/>
-    <w:basedOn w:val="32"/>
     <w:uiPriority w:val="99"/>
     <w:pPr>
       <w:pBdr/>
@@ -26996,11 +27071,11 @@
         <w:tblBorders/>
       </w:tblPr>
       <w:tcPr>
-        <w:shd w:color="ffffff"/>
+        <w:shd w:val="clear" w:color="ffffff"/>
         <w:tcBorders>
-          <w:top w:val="none"/>
-          <w:left w:val="none"/>
-          <w:bottom w:val="none"/>
+          <w:top w:val="none" w:color="000000" w:sz="4" w:space="0"/>
+          <w:left w:val="none" w:color="000000" w:sz="4" w:space="0"/>
+          <w:bottom w:val="none" w:color="000000" w:sz="4" w:space="0"/>
           <w:right w:val="single" w:color="000000" w:themeColor="accent5" w:themeTint="9A" w:sz="4" w:space="0"/>
         </w:tcBorders>
       </w:tcPr>
@@ -27023,10 +27098,10 @@
       <w:tcPr>
         <w:shd w:val="clear" w:color="ffffff" w:themeColor="light1" w:fill="ffffff" w:themeFill="light1"/>
         <w:tcBorders>
-          <w:top w:val="none"/>
-          <w:left w:val="none"/>
+          <w:top w:val="none" w:color="000000" w:sz="4" w:space="0"/>
+          <w:left w:val="none" w:color="000000" w:sz="4" w:space="0"/>
           <w:bottom w:val="single" w:color="000000" w:themeColor="accent5" w:themeTint="9A" w:sz="4" w:space="0"/>
-          <w:right w:val="none"/>
+          <w:right w:val="none" w:color="000000" w:sz="4" w:space="0"/>
         </w:tcBorders>
       </w:tcPr>
     </w:tblStylePr>
@@ -27046,12 +27121,12 @@
         <w:tblBorders/>
       </w:tblPr>
       <w:tcPr>
-        <w:shd w:color="ffffff"/>
+        <w:shd w:val="clear" w:color="ffffff"/>
         <w:tcBorders>
-          <w:top w:val="none"/>
+          <w:top w:val="none" w:color="000000" w:sz="4" w:space="0"/>
           <w:left w:val="single" w:color="000000" w:themeColor="accent5" w:themeTint="9A" w:sz="4" w:space="0"/>
-          <w:bottom w:val="none"/>
-          <w:right w:val="none"/>
+          <w:bottom w:val="none" w:color="000000" w:sz="4" w:space="0"/>
+          <w:right w:val="none" w:color="000000" w:sz="4" w:space="0"/>
         </w:tcBorders>
       </w:tcPr>
     </w:tblStylePr>
@@ -27074,9 +27149,9 @@
         <w:shd w:val="clear" w:color="ffffff" w:themeColor="light1" w:fill="ffffff" w:themeFill="light1"/>
         <w:tcBorders>
           <w:top w:val="single" w:color="000000" w:themeColor="accent5" w:themeTint="9A" w:sz="4" w:space="0"/>
-          <w:left w:val="none"/>
-          <w:bottom w:val="none"/>
-          <w:right w:val="none"/>
+          <w:left w:val="none" w:color="000000" w:sz="4" w:space="0"/>
+          <w:bottom w:val="none" w:color="000000" w:sz="4" w:space="0"/>
+          <w:right w:val="none" w:color="000000" w:sz="4" w:space="0"/>
         </w:tcBorders>
       </w:tcPr>
     </w:tblStylePr>
@@ -27151,9 +27226,8 @@
       </w:tcPr>
     </w:tblStylePr>
   </w:style>
-  <w:style w:type="table" w:styleId="152">
+  <w:style w:type="table" w:styleId="766">
     <w:name w:val="List Table 7 Colorful - Accent 6"/>
-    <w:basedOn w:val="32"/>
     <w:uiPriority w:val="99"/>
     <w:pPr>
       <w:pBdr/>
@@ -27252,11 +27326,11 @@
         <w:tblBorders/>
       </w:tblPr>
       <w:tcPr>
-        <w:shd w:color="ffffff"/>
+        <w:shd w:val="clear" w:color="ffffff"/>
         <w:tcBorders>
-          <w:top w:val="none"/>
-          <w:left w:val="none"/>
-          <w:bottom w:val="none"/>
+          <w:top w:val="none" w:color="000000" w:sz="4" w:space="0"/>
+          <w:left w:val="none" w:color="000000" w:sz="4" w:space="0"/>
+          <w:bottom w:val="none" w:color="000000" w:sz="4" w:space="0"/>
           <w:right w:val="single" w:color="000000" w:themeColor="accent6" w:themeTint="98" w:sz="4" w:space="0"/>
         </w:tcBorders>
       </w:tcPr>
@@ -27279,10 +27353,10 @@
       <w:tcPr>
         <w:shd w:val="clear" w:color="ffffff" w:themeColor="light1" w:fill="ffffff" w:themeFill="light1"/>
         <w:tcBorders>
-          <w:top w:val="none"/>
-          <w:left w:val="none"/>
+          <w:top w:val="none" w:color="000000" w:sz="4" w:space="0"/>
+          <w:left w:val="none" w:color="000000" w:sz="4" w:space="0"/>
           <w:bottom w:val="single" w:color="000000" w:themeColor="accent6" w:themeTint="98" w:sz="4" w:space="0"/>
-          <w:right w:val="none"/>
+          <w:right w:val="none" w:color="000000" w:sz="4" w:space="0"/>
         </w:tcBorders>
       </w:tcPr>
     </w:tblStylePr>
@@ -27302,12 +27376,12 @@
         <w:tblBorders/>
       </w:tblPr>
       <w:tcPr>
-        <w:shd w:color="ffffff"/>
+        <w:shd w:val="clear" w:color="ffffff"/>
         <w:tcBorders>
-          <w:top w:val="none"/>
+          <w:top w:val="none" w:color="000000" w:sz="4" w:space="0"/>
           <w:left w:val="single" w:color="000000" w:themeColor="accent6" w:themeTint="98" w:sz="4" w:space="0"/>
-          <w:bottom w:val="none"/>
-          <w:right w:val="none"/>
+          <w:bottom w:val="none" w:color="000000" w:sz="4" w:space="0"/>
+          <w:right w:val="none" w:color="000000" w:sz="4" w:space="0"/>
         </w:tcBorders>
       </w:tcPr>
     </w:tblStylePr>
@@ -27330,9 +27404,9 @@
         <w:shd w:val="clear" w:color="ffffff" w:themeColor="light1" w:fill="ffffff" w:themeFill="light1"/>
         <w:tcBorders>
           <w:top w:val="single" w:color="000000" w:themeColor="accent6" w:themeTint="98" w:sz="4" w:space="0"/>
-          <w:left w:val="none"/>
-          <w:bottom w:val="none"/>
-          <w:right w:val="none"/>
+          <w:left w:val="none" w:color="000000" w:sz="4" w:space="0"/>
+          <w:bottom w:val="none" w:color="000000" w:sz="4" w:space="0"/>
+          <w:right w:val="none" w:color="000000" w:sz="4" w:space="0"/>
         </w:tcBorders>
       </w:tcPr>
     </w:tblStylePr>
@@ -27407,9 +27481,8 @@
       </w:tcPr>
     </w:tblStylePr>
   </w:style>
-  <w:style w:type="table" w:styleId="153">
+  <w:style w:type="table" w:styleId="767">
     <w:name w:val="Lined - Accent"/>
-    <w:basedOn w:val="32"/>
     <w:uiPriority w:val="99"/>
     <w:pPr>
       <w:pBdr/>
@@ -27644,9 +27717,8 @@
       </w:tcPr>
     </w:tblStylePr>
   </w:style>
-  <w:style w:type="table" w:styleId="154">
+  <w:style w:type="table" w:styleId="768">
     <w:name w:val="Lined - Accent 1"/>
-    <w:basedOn w:val="32"/>
     <w:uiPriority w:val="99"/>
     <w:pPr>
       <w:pBdr/>
@@ -27881,9 +27953,8 @@
       </w:tcPr>
     </w:tblStylePr>
   </w:style>
-  <w:style w:type="table" w:styleId="155">
+  <w:style w:type="table" w:styleId="769">
     <w:name w:val="Lined - Accent 2"/>
-    <w:basedOn w:val="32"/>
     <w:uiPriority w:val="99"/>
     <w:pPr>
       <w:pBdr/>
@@ -28118,9 +28189,8 @@
       </w:tcPr>
     </w:tblStylePr>
   </w:style>
-  <w:style w:type="table" w:styleId="156">
+  <w:style w:type="table" w:styleId="770">
     <w:name w:val="Lined - Accent 3"/>
-    <w:basedOn w:val="32"/>
     <w:uiPriority w:val="99"/>
     <w:pPr>
       <w:pBdr/>
@@ -28355,9 +28425,8 @@
       </w:tcPr>
     </w:tblStylePr>
   </w:style>
-  <w:style w:type="table" w:styleId="157">
+  <w:style w:type="table" w:styleId="771">
     <w:name w:val="Lined - Accent 4"/>
-    <w:basedOn w:val="32"/>
     <w:uiPriority w:val="99"/>
     <w:pPr>
       <w:pBdr/>
@@ -28592,9 +28661,8 @@
       </w:tcPr>
     </w:tblStylePr>
   </w:style>
-  <w:style w:type="table" w:styleId="158">
+  <w:style w:type="table" w:styleId="772">
     <w:name w:val="Lined - Accent 5"/>
-    <w:basedOn w:val="32"/>
     <w:uiPriority w:val="99"/>
     <w:pPr>
       <w:pBdr/>
@@ -28829,9 +28897,8 @@
       </w:tcPr>
     </w:tblStylePr>
   </w:style>
-  <w:style w:type="table" w:styleId="159">
+  <w:style w:type="table" w:styleId="773">
     <w:name w:val="Lined - Accent 6"/>
-    <w:basedOn w:val="32"/>
     <w:uiPriority w:val="99"/>
     <w:pPr>
       <w:pBdr/>
@@ -29066,9 +29133,8 @@
       </w:tcPr>
     </w:tblStylePr>
   </w:style>
-  <w:style w:type="table" w:styleId="160">
+  <w:style w:type="table" w:styleId="774">
     <w:name w:val="Bordered &amp; Lined - Accent"/>
-    <w:basedOn w:val="32"/>
     <w:uiPriority w:val="99"/>
     <w:pPr>
       <w:pBdr/>
@@ -29310,9 +29376,8 @@
       </w:tcPr>
     </w:tblStylePr>
   </w:style>
-  <w:style w:type="table" w:styleId="161">
+  <w:style w:type="table" w:styleId="775">
     <w:name w:val="Bordered &amp; Lined - Accent 1"/>
-    <w:basedOn w:val="32"/>
     <w:uiPriority w:val="99"/>
     <w:pPr>
       <w:pBdr/>
@@ -29554,9 +29619,8 @@
       </w:tcPr>
     </w:tblStylePr>
   </w:style>
-  <w:style w:type="table" w:styleId="162">
+  <w:style w:type="table" w:styleId="776">
     <w:name w:val="Bordered &amp; Lined - Accent 2"/>
-    <w:basedOn w:val="32"/>
     <w:uiPriority w:val="99"/>
     <w:pPr>
       <w:pBdr/>
@@ -29798,9 +29862,8 @@
       </w:tcPr>
     </w:tblStylePr>
   </w:style>
-  <w:style w:type="table" w:styleId="163">
+  <w:style w:type="table" w:styleId="777">
     <w:name w:val="Bordered &amp; Lined - Accent 3"/>
-    <w:basedOn w:val="32"/>
     <w:uiPriority w:val="99"/>
     <w:pPr>
       <w:pBdr/>
@@ -30042,9 +30105,8 @@
       </w:tcPr>
     </w:tblStylePr>
   </w:style>
-  <w:style w:type="table" w:styleId="164">
+  <w:style w:type="table" w:styleId="778">
     <w:name w:val="Bordered &amp; Lined - Accent 4"/>
-    <w:basedOn w:val="32"/>
     <w:uiPriority w:val="99"/>
     <w:pPr>
       <w:pBdr/>
@@ -30286,9 +30348,8 @@
       </w:tcPr>
     </w:tblStylePr>
   </w:style>
-  <w:style w:type="table" w:styleId="165">
+  <w:style w:type="table" w:styleId="779">
     <w:name w:val="Bordered &amp; Lined - Accent 5"/>
-    <w:basedOn w:val="32"/>
     <w:uiPriority w:val="99"/>
     <w:pPr>
       <w:pBdr/>
@@ -30530,9 +30591,8 @@
       </w:tcPr>
     </w:tblStylePr>
   </w:style>
-  <w:style w:type="table" w:styleId="166">
+  <w:style w:type="table" w:styleId="780">
     <w:name w:val="Bordered &amp; Lined - Accent 6"/>
-    <w:basedOn w:val="32"/>
     <w:uiPriority w:val="99"/>
     <w:pPr>
       <w:pBdr/>
@@ -30774,9 +30834,8 @@
       </w:tcPr>
     </w:tblStylePr>
   </w:style>
-  <w:style w:type="table" w:styleId="167">
+  <w:style w:type="table" w:styleId="781">
     <w:name w:val="Bordered"/>
-    <w:basedOn w:val="32"/>
     <w:uiPriority w:val="99"/>
     <w:pPr>
       <w:pBdr/>
@@ -31005,9 +31064,8 @@
       </w:tcPr>
     </w:tblStylePr>
   </w:style>
-  <w:style w:type="table" w:styleId="168">
+  <w:style w:type="table" w:styleId="782">
     <w:name w:val="Bordered - Accent 1"/>
-    <w:basedOn w:val="32"/>
     <w:uiPriority w:val="99"/>
     <w:pPr>
       <w:pBdr/>
@@ -31236,9 +31294,8 @@
       </w:tcPr>
     </w:tblStylePr>
   </w:style>
-  <w:style w:type="table" w:styleId="169">
+  <w:style w:type="table" w:styleId="783">
     <w:name w:val="Bordered - Accent 2"/>
-    <w:basedOn w:val="32"/>
     <w:uiPriority w:val="99"/>
     <w:pPr>
       <w:pBdr/>
@@ -31467,9 +31524,8 @@
       </w:tcPr>
     </w:tblStylePr>
   </w:style>
-  <w:style w:type="table" w:styleId="170">
+  <w:style w:type="table" w:styleId="784">
     <w:name w:val="Bordered - Accent 3"/>
-    <w:basedOn w:val="32"/>
     <w:uiPriority w:val="99"/>
     <w:pPr>
       <w:pBdr/>
@@ -31698,9 +31754,8 @@
       </w:tcPr>
     </w:tblStylePr>
   </w:style>
-  <w:style w:type="table" w:styleId="171">
+  <w:style w:type="table" w:styleId="785">
     <w:name w:val="Bordered - Accent 4"/>
-    <w:basedOn w:val="32"/>
     <w:uiPriority w:val="99"/>
     <w:pPr>
       <w:pBdr/>
@@ -31929,9 +31984,8 @@
       </w:tcPr>
     </w:tblStylePr>
   </w:style>
-  <w:style w:type="table" w:styleId="172">
+  <w:style w:type="table" w:styleId="786">
     <w:name w:val="Bordered - Accent 5"/>
-    <w:basedOn w:val="32"/>
     <w:uiPriority w:val="99"/>
     <w:pPr>
       <w:pBdr/>
@@ -32160,9 +32214,8 @@
       </w:tcPr>
     </w:tblStylePr>
   </w:style>
-  <w:style w:type="table" w:styleId="173">
+  <w:style w:type="table" w:styleId="787">
     <w:name w:val="Bordered - Accent 6"/>
-    <w:basedOn w:val="32"/>
     <w:uiPriority w:val="99"/>
     <w:pPr>
       <w:pBdr/>
@@ -32391,9 +32444,9 @@
       </w:tcPr>
     </w:tblStylePr>
   </w:style>
-  <w:style w:type="character" w:styleId="177">
+  <w:style w:type="character" w:styleId="788">
     <w:name w:val="footnote reference"/>
-    <w:basedOn w:val="656"/>
+    <w:basedOn w:val="823"/>
     <w:uiPriority w:val="99"/>
     <w:unhideWhenUsed/>
     <w:pPr>
@@ -32405,9 +32458,9 @@
       <w:vertAlign w:val="superscript"/>
     </w:rPr>
   </w:style>
-  <w:style w:type="character" w:styleId="180">
+  <w:style w:type="character" w:styleId="789">
     <w:name w:val="endnote reference"/>
-    <w:basedOn w:val="656"/>
+    <w:basedOn w:val="823"/>
     <w:uiPriority w:val="99"/>
     <w:semiHidden/>
     <w:unhideWhenUsed/>
@@ -32420,7 +32473,7 @@
       <w:vertAlign w:val="superscript"/>
     </w:rPr>
   </w:style>
-  <w:style w:type="paragraph" w:styleId="623" w:default="1">
+  <w:style w:type="paragraph" w:styleId="790" w:default="1">
     <w:name w:val="Normal"/>
     <w:qFormat/>
     <w:pPr>
@@ -32438,9 +32491,9 @@
       <w:lang w:val="en-US" w:eastAsia="en-US" w:bidi="ar-SA"/>
     </w:rPr>
   </w:style>
-  <w:style w:type="paragraph" w:styleId="624">
+  <w:style w:type="paragraph" w:styleId="791">
     <w:name w:val="Heading 1"/>
-    <w:basedOn w:val="623"/>
+    <w:basedOn w:val="790"/>
     <w:uiPriority w:val="9"/>
     <w:qFormat/>
     <w:pPr>
@@ -32457,9 +32510,9 @@
       <w:szCs w:val="40"/>
     </w:rPr>
   </w:style>
-  <w:style w:type="paragraph" w:styleId="625">
+  <w:style w:type="paragraph" w:styleId="792">
     <w:name w:val="Heading 2"/>
-    <w:basedOn w:val="623"/>
+    <w:basedOn w:val="790"/>
     <w:uiPriority w:val="9"/>
     <w:unhideWhenUsed/>
     <w:qFormat/>
@@ -32476,9 +32529,9 @@
       <w:sz w:val="34"/>
     </w:rPr>
   </w:style>
-  <w:style w:type="paragraph" w:styleId="626">
+  <w:style w:type="paragraph" w:styleId="793">
     <w:name w:val="Heading 3"/>
-    <w:basedOn w:val="623"/>
+    <w:basedOn w:val="790"/>
     <w:uiPriority w:val="9"/>
     <w:unhideWhenUsed/>
     <w:qFormat/>
@@ -32496,9 +32549,9 @@
       <w:szCs w:val="30"/>
     </w:rPr>
   </w:style>
-  <w:style w:type="paragraph" w:styleId="627">
+  <w:style w:type="paragraph" w:styleId="794">
     <w:name w:val="Heading 4"/>
-    <w:basedOn w:val="623"/>
+    <w:basedOn w:val="790"/>
     <w:uiPriority w:val="9"/>
     <w:unhideWhenUsed/>
     <w:qFormat/>
@@ -32518,9 +32571,9 @@
       <w:szCs w:val="26"/>
     </w:rPr>
   </w:style>
-  <w:style w:type="paragraph" w:styleId="628">
+  <w:style w:type="paragraph" w:styleId="795">
     <w:name w:val="Heading 5"/>
-    <w:basedOn w:val="623"/>
+    <w:basedOn w:val="790"/>
     <w:uiPriority w:val="9"/>
     <w:unhideWhenUsed/>
     <w:qFormat/>
@@ -32540,9 +32593,9 @@
       <w:szCs w:val="24"/>
     </w:rPr>
   </w:style>
-  <w:style w:type="paragraph" w:styleId="629">
+  <w:style w:type="paragraph" w:styleId="796">
     <w:name w:val="Heading 6"/>
-    <w:basedOn w:val="623"/>
+    <w:basedOn w:val="790"/>
     <w:uiPriority w:val="9"/>
     <w:unhideWhenUsed/>
     <w:qFormat/>
@@ -32562,9 +32615,9 @@
       <w:szCs w:val="22"/>
     </w:rPr>
   </w:style>
-  <w:style w:type="paragraph" w:styleId="630">
+  <w:style w:type="paragraph" w:styleId="797">
     <w:name w:val="Heading 7"/>
-    <w:basedOn w:val="623"/>
+    <w:basedOn w:val="790"/>
     <w:uiPriority w:val="9"/>
     <w:unhideWhenUsed/>
     <w:qFormat/>
@@ -32586,9 +32639,9 @@
       <w:szCs w:val="22"/>
     </w:rPr>
   </w:style>
-  <w:style w:type="paragraph" w:styleId="631">
+  <w:style w:type="paragraph" w:styleId="798">
     <w:name w:val="Heading 8"/>
-    <w:basedOn w:val="623"/>
+    <w:basedOn w:val="790"/>
     <w:uiPriority w:val="9"/>
     <w:unhideWhenUsed/>
     <w:qFormat/>
@@ -32608,9 +32661,9 @@
       <w:szCs w:val="22"/>
     </w:rPr>
   </w:style>
-  <w:style w:type="paragraph" w:styleId="632">
+  <w:style w:type="paragraph" w:styleId="799">
     <w:name w:val="Heading 9"/>
-    <w:basedOn w:val="623"/>
+    <w:basedOn w:val="790"/>
     <w:uiPriority w:val="9"/>
     <w:unhideWhenUsed/>
     <w:qFormat/>
@@ -32630,7 +32683,7 @@
       <w:szCs w:val="21"/>
     </w:rPr>
   </w:style>
-  <w:style w:type="character" w:styleId="633">
+  <w:style w:type="character" w:styleId="800">
     <w:name w:val="Heading 1 Char"/>
     <w:uiPriority w:val="9"/>
     <w:qFormat/>
@@ -32645,7 +32698,7 @@
       <w:szCs w:val="40"/>
     </w:rPr>
   </w:style>
-  <w:style w:type="character" w:styleId="634">
+  <w:style w:type="character" w:styleId="801">
     <w:name w:val="Heading 2 Char"/>
     <w:uiPriority w:val="9"/>
     <w:qFormat/>
@@ -32659,7 +32712,7 @@
       <w:sz w:val="34"/>
     </w:rPr>
   </w:style>
-  <w:style w:type="character" w:styleId="635">
+  <w:style w:type="character" w:styleId="802">
     <w:name w:val="Heading 3 Char"/>
     <w:uiPriority w:val="9"/>
     <w:qFormat/>
@@ -32674,7 +32727,7 @@
       <w:szCs w:val="30"/>
     </w:rPr>
   </w:style>
-  <w:style w:type="character" w:styleId="636">
+  <w:style w:type="character" w:styleId="803">
     <w:name w:val="Heading 4 Char"/>
     <w:uiPriority w:val="9"/>
     <w:qFormat/>
@@ -32691,7 +32744,7 @@
       <w:szCs w:val="26"/>
     </w:rPr>
   </w:style>
-  <w:style w:type="character" w:styleId="637">
+  <w:style w:type="character" w:styleId="804">
     <w:name w:val="Heading 5 Char"/>
     <w:uiPriority w:val="9"/>
     <w:qFormat/>
@@ -32708,7 +32761,7 @@
       <w:szCs w:val="24"/>
     </w:rPr>
   </w:style>
-  <w:style w:type="character" w:styleId="638">
+  <w:style w:type="character" w:styleId="805">
     <w:name w:val="Heading 6 Char"/>
     <w:uiPriority w:val="9"/>
     <w:qFormat/>
@@ -32725,7 +32778,7 @@
       <w:szCs w:val="22"/>
     </w:rPr>
   </w:style>
-  <w:style w:type="character" w:styleId="639">
+  <w:style w:type="character" w:styleId="806">
     <w:name w:val="Heading 7 Char"/>
     <w:uiPriority w:val="9"/>
     <w:qFormat/>
@@ -32744,7 +32797,7 @@
       <w:szCs w:val="22"/>
     </w:rPr>
   </w:style>
-  <w:style w:type="character" w:styleId="640">
+  <w:style w:type="character" w:styleId="807">
     <w:name w:val="Heading 8 Char"/>
     <w:uiPriority w:val="9"/>
     <w:qFormat/>
@@ -32761,7 +32814,7 @@
       <w:szCs w:val="22"/>
     </w:rPr>
   </w:style>
-  <w:style w:type="character" w:styleId="641">
+  <w:style w:type="character" w:styleId="808">
     <w:name w:val="Heading 9 Char"/>
     <w:uiPriority w:val="9"/>
     <w:qFormat/>
@@ -32778,7 +32831,7 @@
       <w:szCs w:val="21"/>
     </w:rPr>
   </w:style>
-  <w:style w:type="character" w:styleId="642">
+  <w:style w:type="character" w:styleId="809">
     <w:name w:val="Title Char"/>
     <w:uiPriority w:val="10"/>
     <w:qFormat/>
@@ -32792,7 +32845,7 @@
       <w:szCs w:val="48"/>
     </w:rPr>
   </w:style>
-  <w:style w:type="character" w:styleId="643">
+  <w:style w:type="character" w:styleId="810">
     <w:name w:val="Subtitle Char"/>
     <w:uiPriority w:val="11"/>
     <w:qFormat/>
@@ -32806,7 +32859,7 @@
       <w:szCs w:val="24"/>
     </w:rPr>
   </w:style>
-  <w:style w:type="character" w:styleId="644">
+  <w:style w:type="character" w:styleId="811">
     <w:name w:val="Quote Char"/>
     <w:uiPriority w:val="29"/>
     <w:qFormat/>
@@ -32819,7 +32872,7 @@
       <w:i/>
     </w:rPr>
   </w:style>
-  <w:style w:type="character" w:styleId="645">
+  <w:style w:type="character" w:styleId="812">
     <w:name w:val="Intense Quote Char"/>
     <w:uiPriority w:val="30"/>
     <w:qFormat/>
@@ -32832,7 +32885,7 @@
       <w:i/>
     </w:rPr>
   </w:style>
-  <w:style w:type="character" w:styleId="646">
+  <w:style w:type="character" w:styleId="813">
     <w:name w:val="Header Char"/>
     <w:uiPriority w:val="99"/>
     <w:qFormat/>
@@ -32842,7 +32895,7 @@
       <w:ind/>
     </w:pPr>
   </w:style>
-  <w:style w:type="character" w:styleId="647">
+  <w:style w:type="character" w:styleId="814">
     <w:name w:val="Footer Char"/>
     <w:uiPriority w:val="99"/>
     <w:qFormat/>
@@ -32852,7 +32905,7 @@
       <w:ind/>
     </w:pPr>
   </w:style>
-  <w:style w:type="character" w:styleId="648">
+  <w:style w:type="character" w:styleId="815">
     <w:name w:val="Caption Char"/>
     <w:uiPriority w:val="99"/>
     <w:qFormat/>
@@ -32862,7 +32915,7 @@
       <w:ind/>
     </w:pPr>
   </w:style>
-  <w:style w:type="character" w:styleId="649">
+  <w:style w:type="character" w:styleId="816">
     <w:name w:val="Hyperlink"/>
     <w:uiPriority w:val="99"/>
     <w:unhideWhenUsed/>
@@ -32876,7 +32929,7 @@
       <w:u w:val="single"/>
     </w:rPr>
   </w:style>
-  <w:style w:type="character" w:styleId="650">
+  <w:style w:type="character" w:styleId="817">
     <w:name w:val="Footnote Text Char"/>
     <w:uiPriority w:val="99"/>
     <w:qFormat/>
@@ -32889,7 +32942,7 @@
       <w:sz w:val="18"/>
     </w:rPr>
   </w:style>
-  <w:style w:type="character" w:styleId="651">
+  <w:style w:type="character" w:styleId="818">
     <w:name w:val="Footnote Characters"/>
     <w:uiPriority w:val="99"/>
     <w:unhideWhenUsed/>
@@ -32903,7 +32956,7 @@
       <w:vertAlign w:val="superscript"/>
     </w:rPr>
   </w:style>
-  <w:style w:type="character" w:styleId="652">
+  <w:style w:type="character" w:styleId="819">
     <w:name w:val="Footnote Anchor"/>
     <w:pPr>
       <w:pBdr/>
@@ -32914,7 +32967,7 @@
       <w:vertAlign w:val="superscript"/>
     </w:rPr>
   </w:style>
-  <w:style w:type="character" w:styleId="653">
+  <w:style w:type="character" w:styleId="820">
     <w:name w:val="Endnote Text Char"/>
     <w:uiPriority w:val="99"/>
     <w:qFormat/>
@@ -32927,7 +32980,7 @@
       <w:sz w:val="20"/>
     </w:rPr>
   </w:style>
-  <w:style w:type="character" w:styleId="654">
+  <w:style w:type="character" w:styleId="821">
     <w:name w:val="Endnote Characters"/>
     <w:uiPriority w:val="99"/>
     <w:semiHidden/>
@@ -32942,7 +32995,7 @@
       <w:vertAlign w:val="superscript"/>
     </w:rPr>
   </w:style>
-  <w:style w:type="character" w:styleId="655">
+  <w:style w:type="character" w:styleId="822">
     <w:name w:val="Endnote Anchor"/>
     <w:pPr>
       <w:pBdr/>
@@ -32953,7 +33006,7 @@
       <w:vertAlign w:val="superscript"/>
     </w:rPr>
   </w:style>
-  <w:style w:type="character" w:styleId="656" w:default="1">
+  <w:style w:type="character" w:styleId="823" w:default="1">
     <w:name w:val="Default Paragraph Font"/>
     <w:uiPriority w:val="1"/>
     <w:semiHidden/>
@@ -32965,10 +33018,10 @@
       <w:ind/>
     </w:pPr>
   </w:style>
-  <w:style w:type="paragraph" w:styleId="657">
+  <w:style w:type="paragraph" w:styleId="824">
     <w:name w:val="Heading"/>
-    <w:basedOn w:val="623"/>
-    <w:next w:val="658"/>
+    <w:basedOn w:val="790"/>
+    <w:next w:val="825"/>
     <w:qFormat/>
     <w:pPr>
       <w:keepNext w:val="true"/>
@@ -32982,18 +33035,18 @@
       <w:szCs w:val="28"/>
     </w:rPr>
   </w:style>
-  <w:style w:type="paragraph" w:styleId="658">
+  <w:style w:type="paragraph" w:styleId="825">
     <w:name w:val="Body Text"/>
-    <w:basedOn w:val="623"/>
+    <w:basedOn w:val="790"/>
     <w:pPr>
       <w:pBdr/>
       <w:spacing w:after="140" w:before="0" w:line="276" w:lineRule="auto"/>
       <w:ind/>
     </w:pPr>
   </w:style>
-  <w:style w:type="paragraph" w:styleId="659">
+  <w:style w:type="paragraph" w:styleId="826">
     <w:name w:val="List"/>
-    <w:basedOn w:val="658"/>
+    <w:basedOn w:val="825"/>
     <w:pPr>
       <w:pBdr/>
       <w:spacing/>
@@ -33003,9 +33056,9 @@
       <w:rFonts w:cs="Lohit Devanagari"/>
     </w:rPr>
   </w:style>
-  <w:style w:type="paragraph" w:styleId="660">
+  <w:style w:type="paragraph" w:styleId="827">
     <w:name w:val="Caption"/>
-    <w:basedOn w:val="623"/>
+    <w:basedOn w:val="790"/>
     <w:uiPriority w:val="35"/>
     <w:semiHidden/>
     <w:unhideWhenUsed/>
@@ -33023,9 +33076,9 @@
       <w:szCs w:val="18"/>
     </w:rPr>
   </w:style>
-  <w:style w:type="paragraph" w:styleId="661">
+  <w:style w:type="paragraph" w:styleId="828">
     <w:name w:val="Index"/>
-    <w:basedOn w:val="623"/>
+    <w:basedOn w:val="790"/>
     <w:qFormat/>
     <w:pPr>
       <w:suppressLineNumbers w:val="true"/>
@@ -33037,9 +33090,9 @@
       <w:rFonts w:cs="Lohit Devanagari"/>
     </w:rPr>
   </w:style>
-  <w:style w:type="paragraph" w:styleId="662">
+  <w:style w:type="paragraph" w:styleId="829">
     <w:name w:val="Title"/>
-    <w:basedOn w:val="623"/>
+    <w:basedOn w:val="790"/>
     <w:uiPriority w:val="10"/>
     <w:qFormat/>
     <w:pPr>
@@ -33053,9 +33106,9 @@
       <w:szCs w:val="48"/>
     </w:rPr>
   </w:style>
-  <w:style w:type="paragraph" w:styleId="663">
+  <w:style w:type="paragraph" w:styleId="830">
     <w:name w:val="Subtitle"/>
-    <w:basedOn w:val="623"/>
+    <w:basedOn w:val="790"/>
     <w:uiPriority w:val="11"/>
     <w:qFormat/>
     <w:pPr>
@@ -33068,9 +33121,9 @@
       <w:szCs w:val="24"/>
     </w:rPr>
   </w:style>
-  <w:style w:type="paragraph" w:styleId="664">
+  <w:style w:type="paragraph" w:styleId="831">
     <w:name w:val="Quote"/>
-    <w:basedOn w:val="623"/>
+    <w:basedOn w:val="790"/>
     <w:uiPriority w:val="29"/>
     <w:qFormat/>
     <w:pPr>
@@ -33082,9 +33135,9 @@
       <w:i/>
     </w:rPr>
   </w:style>
-  <w:style w:type="paragraph" w:styleId="665">
+  <w:style w:type="paragraph" w:styleId="832">
     <w:name w:val="Intense Quote"/>
-    <w:basedOn w:val="623"/>
+    <w:basedOn w:val="790"/>
     <w:uiPriority w:val="30"/>
     <w:qFormat/>
     <w:pPr>
@@ -33102,9 +33155,9 @@
       <w:i/>
     </w:rPr>
   </w:style>
-  <w:style w:type="paragraph" w:styleId="666">
+  <w:style w:type="paragraph" w:styleId="833">
     <w:name w:val="Header and Footer"/>
-    <w:basedOn w:val="623"/>
+    <w:basedOn w:val="790"/>
     <w:qFormat/>
     <w:pPr>
       <w:pBdr/>
@@ -33112,9 +33165,9 @@
       <w:ind/>
     </w:pPr>
   </w:style>
-  <w:style w:type="paragraph" w:styleId="667">
+  <w:style w:type="paragraph" w:styleId="834">
     <w:name w:val="Header"/>
-    <w:basedOn w:val="623"/>
+    <w:basedOn w:val="790"/>
     <w:uiPriority w:val="99"/>
     <w:unhideWhenUsed/>
     <w:pPr>
@@ -33128,9 +33181,9 @@
       <w:ind/>
     </w:pPr>
   </w:style>
-  <w:style w:type="paragraph" w:styleId="668">
+  <w:style w:type="paragraph" w:styleId="835">
     <w:name w:val="Footer"/>
-    <w:basedOn w:val="623"/>
+    <w:basedOn w:val="790"/>
     <w:uiPriority w:val="99"/>
     <w:unhideWhenUsed/>
     <w:pPr>
@@ -33144,9 +33197,9 @@
       <w:ind/>
     </w:pPr>
   </w:style>
-  <w:style w:type="paragraph" w:styleId="669">
+  <w:style w:type="paragraph" w:styleId="836">
     <w:name w:val="footnote text"/>
-    <w:basedOn w:val="623"/>
+    <w:basedOn w:val="790"/>
     <w:uiPriority w:val="99"/>
     <w:semiHidden/>
     <w:unhideWhenUsed/>
@@ -33159,9 +33212,9 @@
       <w:sz w:val="18"/>
     </w:rPr>
   </w:style>
-  <w:style w:type="paragraph" w:styleId="670">
+  <w:style w:type="paragraph" w:styleId="837">
     <w:name w:val="endnote text"/>
-    <w:basedOn w:val="623"/>
+    <w:basedOn w:val="790"/>
     <w:uiPriority w:val="99"/>
     <w:semiHidden/>
     <w:unhideWhenUsed/>
@@ -33174,9 +33227,9 @@
       <w:sz w:val="20"/>
     </w:rPr>
   </w:style>
-  <w:style w:type="paragraph" w:styleId="671">
+  <w:style w:type="paragraph" w:styleId="838">
     <w:name w:val="toc 1"/>
-    <w:basedOn w:val="623"/>
+    <w:basedOn w:val="790"/>
     <w:uiPriority w:val="39"/>
     <w:unhideWhenUsed/>
     <w:pPr>
@@ -33185,9 +33238,9 @@
       <w:ind w:right="0" w:firstLine="0" w:left="0"/>
     </w:pPr>
   </w:style>
-  <w:style w:type="paragraph" w:styleId="672">
+  <w:style w:type="paragraph" w:styleId="839">
     <w:name w:val="toc 2"/>
-    <w:basedOn w:val="623"/>
+    <w:basedOn w:val="790"/>
     <w:uiPriority w:val="39"/>
     <w:unhideWhenUsed/>
     <w:pPr>
@@ -33196,9 +33249,9 @@
       <w:ind w:right="0" w:firstLine="0" w:left="283"/>
     </w:pPr>
   </w:style>
-  <w:style w:type="paragraph" w:styleId="673">
+  <w:style w:type="paragraph" w:styleId="840">
     <w:name w:val="toc 3"/>
-    <w:basedOn w:val="623"/>
+    <w:basedOn w:val="790"/>
     <w:uiPriority w:val="39"/>
     <w:unhideWhenUsed/>
     <w:pPr>
@@ -33207,9 +33260,9 @@
       <w:ind w:right="0" w:firstLine="0" w:left="567"/>
     </w:pPr>
   </w:style>
-  <w:style w:type="paragraph" w:styleId="674">
+  <w:style w:type="paragraph" w:styleId="841">
     <w:name w:val="toc 4"/>
-    <w:basedOn w:val="623"/>
+    <w:basedOn w:val="790"/>
     <w:uiPriority w:val="39"/>
     <w:unhideWhenUsed/>
     <w:pPr>
@@ -33218,9 +33271,9 @@
       <w:ind w:right="0" w:firstLine="0" w:left="850"/>
     </w:pPr>
   </w:style>
-  <w:style w:type="paragraph" w:styleId="675">
+  <w:style w:type="paragraph" w:styleId="842">
     <w:name w:val="toc 5"/>
-    <w:basedOn w:val="623"/>
+    <w:basedOn w:val="790"/>
     <w:uiPriority w:val="39"/>
     <w:unhideWhenUsed/>
     <w:pPr>
@@ -33229,9 +33282,9 @@
       <w:ind w:right="0" w:firstLine="0" w:left="1134"/>
     </w:pPr>
   </w:style>
-  <w:style w:type="paragraph" w:styleId="676">
+  <w:style w:type="paragraph" w:styleId="843">
     <w:name w:val="toc 6"/>
-    <w:basedOn w:val="623"/>
+    <w:basedOn w:val="790"/>
     <w:uiPriority w:val="39"/>
     <w:unhideWhenUsed/>
     <w:pPr>
@@ -33240,9 +33293,9 @@
       <w:ind w:right="0" w:firstLine="0" w:left="1417"/>
     </w:pPr>
   </w:style>
-  <w:style w:type="paragraph" w:styleId="677">
+  <w:style w:type="paragraph" w:styleId="844">
     <w:name w:val="toc 7"/>
-    <w:basedOn w:val="623"/>
+    <w:basedOn w:val="790"/>
     <w:uiPriority w:val="39"/>
     <w:unhideWhenUsed/>
     <w:pPr>
@@ -33251,9 +33304,9 @@
       <w:ind w:right="0" w:firstLine="0" w:left="1701"/>
     </w:pPr>
   </w:style>
-  <w:style w:type="paragraph" w:styleId="678">
+  <w:style w:type="paragraph" w:styleId="845">
     <w:name w:val="toc 8"/>
-    <w:basedOn w:val="623"/>
+    <w:basedOn w:val="790"/>
     <w:uiPriority w:val="39"/>
     <w:unhideWhenUsed/>
     <w:pPr>
@@ -33262,9 +33315,9 @@
       <w:ind w:right="0" w:firstLine="0" w:left="1984"/>
     </w:pPr>
   </w:style>
-  <w:style w:type="paragraph" w:styleId="679">
+  <w:style w:type="paragraph" w:styleId="846">
     <w:name w:val="toc 9"/>
-    <w:basedOn w:val="623"/>
+    <w:basedOn w:val="790"/>
     <w:uiPriority w:val="39"/>
     <w:unhideWhenUsed/>
     <w:pPr>
@@ -33273,16 +33326,16 @@
       <w:ind w:right="0" w:firstLine="0" w:left="2268"/>
     </w:pPr>
   </w:style>
-  <w:style w:type="paragraph" w:styleId="680">
+  <w:style w:type="paragraph" w:styleId="847">
     <w:name w:val="Index Heading"/>
-    <w:basedOn w:val="657"/>
+    <w:basedOn w:val="824"/>
     <w:pPr>
       <w:pBdr/>
       <w:spacing/>
       <w:ind/>
     </w:pPr>
   </w:style>
-  <w:style w:type="paragraph" w:styleId="681">
+  <w:style w:type="paragraph" w:styleId="848">
     <w:name w:val="TOC Heading"/>
     <w:uiPriority w:val="39"/>
     <w:unhideWhenUsed/>
@@ -33301,9 +33354,9 @@
       <w:lang w:val="en-US" w:eastAsia="en-US" w:bidi="ar-SA"/>
     </w:rPr>
   </w:style>
-  <w:style w:type="paragraph" w:styleId="682">
+  <w:style w:type="paragraph" w:styleId="849">
     <w:name w:val="table of figures"/>
-    <w:basedOn w:val="623"/>
+    <w:basedOn w:val="790"/>
     <w:uiPriority w:val="99"/>
     <w:unhideWhenUsed/>
     <w:qFormat/>
@@ -33313,9 +33366,9 @@
       <w:ind/>
     </w:pPr>
   </w:style>
-  <w:style w:type="paragraph" w:styleId="683">
+  <w:style w:type="paragraph" w:styleId="850">
     <w:name w:val="No Spacing"/>
-    <w:basedOn w:val="623"/>
+    <w:basedOn w:val="790"/>
     <w:uiPriority w:val="1"/>
     <w:qFormat/>
     <w:pPr>
@@ -33324,9 +33377,9 @@
       <w:ind/>
     </w:pPr>
   </w:style>
-  <w:style w:type="paragraph" w:styleId="684">
+  <w:style w:type="paragraph" w:styleId="851">
     <w:name w:val="List Paragraph"/>
-    <w:basedOn w:val="623"/>
+    <w:basedOn w:val="790"/>
     <w:uiPriority w:val="34"/>
     <w:qFormat/>
     <w:pPr>
@@ -33336,7 +33389,7 @@
       <w:contextualSpacing w:val="true"/>
     </w:pPr>
   </w:style>
-  <w:style w:type="numbering" w:styleId="685" w:default="1">
+  <w:style w:type="numbering" w:styleId="852" w:default="1">
     <w:name w:val="No List"/>
     <w:uiPriority w:val="99"/>
     <w:semiHidden/>
@@ -33348,7 +33401,7 @@
       <w:ind/>
     </w:pPr>
   </w:style>
-  <w:style w:type="table" w:styleId="737" w:default="1">
+  <w:style w:type="table" w:styleId="853" w:default="1">
     <w:name w:val="Normal Table"/>
     <w:uiPriority w:val="99"/>
     <w:semiHidden/>
